--- a/3D Printing Instructions/3D Printing Instructions.docx
+++ b/3D Printing Instructions/3D Printing Instructions.docx
@@ -1,6 +1,6 @@
 
 <file path=word/document.xml><?xml version="1.0" encoding="utf-8"?>
-<w:document xmlns:wpc="http://schemas.microsoft.com/office/word/2010/wordprocessingCanvas" xmlns:cx="http://schemas.microsoft.com/office/drawing/2014/chartex" xmlns:cx1="http://schemas.microsoft.com/office/drawing/2015/9/8/chartex" xmlns:cx2="http://schemas.microsoft.com/office/drawing/2015/10/21/chartex" xmlns:cx3="http://schemas.microsoft.com/office/drawing/2016/5/9/chartex" xmlns:cx4="http://schemas.microsoft.com/office/drawing/2016/5/10/chartex" xmlns:cx5="http://schemas.microsoft.com/office/drawing/2016/5/11/chartex" xmlns:cx6="http://schemas.microsoft.com/office/drawing/2016/5/12/chartex" xmlns:cx7="http://schemas.microsoft.com/office/drawing/2016/5/13/chartex" xmlns:cx8="http://schemas.microsoft.com/office/drawing/2016/5/14/chartex" xmlns:mc="http://schemas.openxmlformats.org/markup-compatibility/2006" xmlns:aink="http://schemas.microsoft.com/office/drawing/2016/ink" xmlns:am3d="http://schemas.microsoft.com/office/drawing/2017/model3d" xmlns:o="urn:schemas-microsoft-com:office:office" xmlns:r="http://schemas.openxmlformats.org/officeDocument/2006/relationships" xmlns:m="http://schemas.openxmlformats.org/officeDocument/2006/math" xmlns:v="urn:schemas-microsoft-com:vml" xmlns:wp14="http://schemas.microsoft.com/office/word/2010/wordprocessingDrawing" xmlns:wp="http://schemas.openxmlformats.org/drawingml/2006/wordprocessingDrawing" xmlns:w10="urn:schemas-microsoft-com:office:word" xmlns:w="http://schemas.openxmlformats.org/wordprocessingml/2006/main" xmlns:w14="http://schemas.microsoft.com/office/word/2010/wordml" xmlns:w15="http://schemas.microsoft.com/office/word/2012/wordml" xmlns:w16cid="http://schemas.microsoft.com/office/word/2016/wordml/cid" xmlns:w16se="http://schemas.microsoft.com/office/word/2015/wordml/symex" xmlns:wpg="http://schemas.microsoft.com/office/word/2010/wordprocessingGroup" xmlns:wpi="http://schemas.microsoft.com/office/word/2010/wordprocessingInk" xmlns:wne="http://schemas.microsoft.com/office/word/2006/wordml" xmlns:wps="http://schemas.microsoft.com/office/word/2010/wordprocessingShape" mc:Ignorable="w14 w15 w16se w16cid wp14">
+<w:document xmlns:wpc="http://schemas.microsoft.com/office/word/2010/wordprocessingCanvas" xmlns:cx="http://schemas.microsoft.com/office/drawing/2014/chartex" xmlns:mc="http://schemas.openxmlformats.org/markup-compatibility/2006" xmlns:o="urn:schemas-microsoft-com:office:office" xmlns:r="http://schemas.openxmlformats.org/officeDocument/2006/relationships" xmlns:m="http://schemas.openxmlformats.org/officeDocument/2006/math" xmlns:v="urn:schemas-microsoft-com:vml" xmlns:wp14="http://schemas.microsoft.com/office/word/2010/wordprocessingDrawing" xmlns:wp="http://schemas.openxmlformats.org/drawingml/2006/wordprocessingDrawing" xmlns:w10="urn:schemas-microsoft-com:office:word" xmlns:w="http://schemas.openxmlformats.org/wordprocessingml/2006/main" xmlns:w14="http://schemas.microsoft.com/office/word/2010/wordml" xmlns:w15="http://schemas.microsoft.com/office/word/2012/wordml" xmlns:w16se="http://schemas.microsoft.com/office/word/2015/wordml/symex" xmlns:wpg="http://schemas.microsoft.com/office/word/2010/wordprocessingGroup" xmlns:wpi="http://schemas.microsoft.com/office/word/2010/wordprocessingInk" xmlns:wne="http://schemas.microsoft.com/office/word/2006/wordml" xmlns:wps="http://schemas.microsoft.com/office/word/2010/wordprocessingShape" mc:Ignorable="w14 w15 w16se wp14">
   <w:body>
     <w:p>
       <w:pPr>
@@ -18,179 +18,1455 @@
           <w:sz w:val="24"/>
           <w:szCs w:val="24"/>
         </w:rPr>
-        <w:t xml:space="preserve">3D Printing Instructions for </w:t>
-      </w:r>
-      <w:proofErr w:type="spellStart"/>
-      <w:r>
+        <w:t>3D Printing Instructions for PanFab PAPR Parts</w:t>
+      </w:r>
+    </w:p>
+    <w:p>
+      <w:pPr>
+        <w:spacing w:before="240" w:after="240"/>
+        <w:ind w:right="20"/>
+        <w:rPr>
+          <w:rFonts w:ascii="Times New Roman" w:eastAsia="Times New Roman" w:hAnsi="Times New Roman" w:cs="Times New Roman"/>
+          <w:sz w:val="24"/>
+          <w:szCs w:val="24"/>
+        </w:rPr>
+      </w:pPr>
+      <w:bookmarkStart w:id="0" w:name="_Hlk61860194"/>
+      <w:r>
+        <w:rPr>
+          <w:rFonts w:ascii="Times New Roman" w:eastAsia="Times New Roman" w:hAnsi="Times New Roman" w:cs="Times New Roman"/>
+          <w:sz w:val="24"/>
+          <w:szCs w:val="24"/>
+        </w:rPr>
+        <w:t>Akshay Kothakonda</w:t>
+      </w:r>
+      <w:r>
+        <w:rPr>
+          <w:rFonts w:ascii="Times New Roman" w:eastAsia="Times New Roman" w:hAnsi="Times New Roman" w:cs="Times New Roman"/>
+          <w:sz w:val="24"/>
+          <w:szCs w:val="24"/>
+          <w:vertAlign w:val="superscript"/>
+        </w:rPr>
+        <w:t>1 ,2,</w:t>
+      </w:r>
+      <w:r>
+        <w:rPr>
+          <w:rFonts w:ascii="Times New Roman" w:eastAsia="Times New Roman" w:hAnsi="Times New Roman" w:cs="Times New Roman"/>
+          <w:sz w:val="24"/>
+          <w:szCs w:val="24"/>
+        </w:rPr>
+        <w:t xml:space="preserve"> *, Lyla Atta</w:t>
+      </w:r>
+      <w:r>
+        <w:rPr>
+          <w:rFonts w:ascii="Times New Roman" w:eastAsia="Times New Roman" w:hAnsi="Times New Roman" w:cs="Times New Roman"/>
+          <w:sz w:val="24"/>
+          <w:szCs w:val="24"/>
+          <w:vertAlign w:val="superscript"/>
+        </w:rPr>
+        <w:t>1,3,</w:t>
+      </w:r>
+      <w:r>
+        <w:rPr>
+          <w:rFonts w:ascii="Times New Roman" w:eastAsia="Times New Roman" w:hAnsi="Times New Roman" w:cs="Times New Roman"/>
+          <w:sz w:val="24"/>
+          <w:szCs w:val="24"/>
+        </w:rPr>
+        <w:t xml:space="preserve"> *, Deborah Plana</w:t>
+      </w:r>
+      <w:r>
+        <w:rPr>
+          <w:rFonts w:ascii="Times New Roman" w:eastAsia="Times New Roman" w:hAnsi="Times New Roman" w:cs="Times New Roman"/>
+          <w:sz w:val="24"/>
+          <w:szCs w:val="24"/>
+          <w:vertAlign w:val="superscript"/>
+        </w:rPr>
+        <w:t>1 ,4,5,</w:t>
+      </w:r>
+      <w:r>
+        <w:rPr>
+          <w:rFonts w:ascii="Times New Roman" w:eastAsia="Times New Roman" w:hAnsi="Times New Roman" w:cs="Times New Roman"/>
+          <w:sz w:val="24"/>
+          <w:szCs w:val="24"/>
+        </w:rPr>
+        <w:t xml:space="preserve"> *, Ferrous Ward</w:t>
+      </w:r>
+      <w:r>
+        <w:rPr>
+          <w:rFonts w:ascii="Times New Roman" w:eastAsia="Times New Roman" w:hAnsi="Times New Roman" w:cs="Times New Roman"/>
+          <w:sz w:val="24"/>
+          <w:szCs w:val="24"/>
+          <w:vertAlign w:val="superscript"/>
+        </w:rPr>
+        <w:t>1 ,2,</w:t>
+      </w:r>
+      <w:r>
+        <w:rPr>
+          <w:rFonts w:ascii="Times New Roman" w:eastAsia="Times New Roman" w:hAnsi="Times New Roman" w:cs="Times New Roman"/>
+          <w:sz w:val="24"/>
+          <w:szCs w:val="24"/>
+        </w:rPr>
+        <w:t xml:space="preserve"> *, Chris Davis</w:t>
+      </w:r>
+      <w:r>
+        <w:rPr>
+          <w:rFonts w:ascii="Times New Roman" w:eastAsia="Times New Roman" w:hAnsi="Times New Roman" w:cs="Times New Roman"/>
+          <w:sz w:val="24"/>
+          <w:szCs w:val="24"/>
+          <w:vertAlign w:val="superscript"/>
+        </w:rPr>
+        <w:t>1,6</w:t>
+      </w:r>
+      <w:r>
+        <w:rPr>
+          <w:rFonts w:ascii="Times New Roman" w:eastAsia="Times New Roman" w:hAnsi="Times New Roman" w:cs="Times New Roman"/>
+          <w:sz w:val="24"/>
+          <w:szCs w:val="24"/>
+        </w:rPr>
+        <w:t>, Avilash Cramer</w:t>
+      </w:r>
+      <w:r>
+        <w:rPr>
+          <w:rFonts w:ascii="Times New Roman" w:eastAsia="Times New Roman" w:hAnsi="Times New Roman" w:cs="Times New Roman"/>
+          <w:sz w:val="24"/>
+          <w:szCs w:val="24"/>
+          <w:vertAlign w:val="superscript"/>
+        </w:rPr>
+        <w:t>1 ,5</w:t>
+      </w:r>
+      <w:r>
+        <w:rPr>
+          <w:rFonts w:ascii="Times New Roman" w:eastAsia="Times New Roman" w:hAnsi="Times New Roman" w:cs="Times New Roman"/>
+          <w:sz w:val="24"/>
+          <w:szCs w:val="24"/>
+        </w:rPr>
+        <w:t>, R</w:t>
+      </w:r>
+      <w:bookmarkStart w:id="1" w:name="_GoBack"/>
+      <w:bookmarkEnd w:id="1"/>
+      <w:r>
+        <w:rPr>
+          <w:rFonts w:ascii="Times New Roman" w:eastAsia="Times New Roman" w:hAnsi="Times New Roman" w:cs="Times New Roman"/>
+          <w:sz w:val="24"/>
+          <w:szCs w:val="24"/>
+        </w:rPr>
+        <w:t>obert Moran</w:t>
+      </w:r>
+      <w:r>
+        <w:rPr>
+          <w:rFonts w:ascii="Times New Roman" w:eastAsia="Times New Roman" w:hAnsi="Times New Roman" w:cs="Times New Roman"/>
+          <w:sz w:val="24"/>
+          <w:szCs w:val="24"/>
+          <w:vertAlign w:val="superscript"/>
+        </w:rPr>
+        <w:t>1 ,7</w:t>
+      </w:r>
+      <w:r>
+        <w:rPr>
+          <w:rFonts w:ascii="Times New Roman" w:eastAsia="Times New Roman" w:hAnsi="Times New Roman" w:cs="Times New Roman"/>
+          <w:sz w:val="24"/>
+          <w:szCs w:val="24"/>
+        </w:rPr>
+        <w:t>, Jacob Freake</w:t>
+      </w:r>
+      <w:r>
+        <w:rPr>
+          <w:rFonts w:ascii="Times New Roman" w:eastAsia="Times New Roman" w:hAnsi="Times New Roman" w:cs="Times New Roman"/>
+          <w:sz w:val="24"/>
+          <w:szCs w:val="24"/>
+          <w:vertAlign w:val="superscript"/>
+        </w:rPr>
+        <w:t>1,8</w:t>
+      </w:r>
+      <w:r>
+        <w:rPr>
+          <w:rFonts w:ascii="Times New Roman" w:eastAsia="Times New Roman" w:hAnsi="Times New Roman" w:cs="Times New Roman"/>
+          <w:sz w:val="24"/>
+          <w:szCs w:val="24"/>
+        </w:rPr>
+        <w:t>, Enze Tian</w:t>
+      </w:r>
+      <w:r>
+        <w:rPr>
+          <w:rFonts w:ascii="Times New Roman" w:eastAsia="Times New Roman" w:hAnsi="Times New Roman" w:cs="Times New Roman"/>
+          <w:sz w:val="24"/>
+          <w:szCs w:val="24"/>
+          <w:vertAlign w:val="superscript"/>
+        </w:rPr>
+        <w:t>1,9</w:t>
+      </w:r>
+      <w:r>
+        <w:rPr>
+          <w:rFonts w:ascii="Times New Roman" w:eastAsia="Times New Roman" w:hAnsi="Times New Roman" w:cs="Times New Roman"/>
+          <w:sz w:val="24"/>
+          <w:szCs w:val="24"/>
+        </w:rPr>
+        <w:t>, Ofer Mazor</w:t>
+      </w:r>
+      <w:r>
+        <w:rPr>
+          <w:rFonts w:ascii="Times New Roman" w:eastAsia="Times New Roman" w:hAnsi="Times New Roman" w:cs="Times New Roman"/>
+          <w:sz w:val="24"/>
+          <w:szCs w:val="24"/>
+          <w:vertAlign w:val="superscript"/>
+        </w:rPr>
+        <w:t>1,10</w:t>
+      </w:r>
+      <w:r>
+        <w:rPr>
+          <w:rFonts w:ascii="Times New Roman" w:eastAsia="Times New Roman" w:hAnsi="Times New Roman" w:cs="Times New Roman"/>
+          <w:sz w:val="24"/>
+          <w:szCs w:val="24"/>
+        </w:rPr>
+        <w:t>, Pavel Gorelik</w:t>
+      </w:r>
+      <w:r>
+        <w:rPr>
+          <w:rFonts w:ascii="Times New Roman" w:eastAsia="Times New Roman" w:hAnsi="Times New Roman" w:cs="Times New Roman"/>
+          <w:sz w:val="24"/>
+          <w:szCs w:val="24"/>
+          <w:vertAlign w:val="superscript"/>
+        </w:rPr>
+        <w:t>1,10</w:t>
+      </w:r>
+      <w:r>
+        <w:rPr>
+          <w:rFonts w:ascii="Times New Roman" w:eastAsia="Times New Roman" w:hAnsi="Times New Roman" w:cs="Times New Roman"/>
+          <w:sz w:val="24"/>
+          <w:szCs w:val="24"/>
+        </w:rPr>
+        <w:t>, Christopher Van</w:t>
+      </w:r>
+      <w:r>
+        <w:rPr>
+          <w:rFonts w:ascii="Times New Roman" w:eastAsia="Times New Roman" w:hAnsi="Times New Roman" w:cs="Times New Roman"/>
+          <w:sz w:val="24"/>
+          <w:szCs w:val="24"/>
+          <w:vertAlign w:val="superscript"/>
+        </w:rPr>
+        <w:t>1,11</w:t>
+      </w:r>
+      <w:r>
+        <w:rPr>
+          <w:rFonts w:ascii="Times New Roman" w:eastAsia="Times New Roman" w:hAnsi="Times New Roman" w:cs="Times New Roman"/>
+          <w:sz w:val="24"/>
+          <w:szCs w:val="24"/>
+        </w:rPr>
+        <w:t>, Christopher Hansen</w:t>
+      </w:r>
+      <w:r>
+        <w:rPr>
+          <w:rFonts w:ascii="Times New Roman" w:eastAsia="Times New Roman" w:hAnsi="Times New Roman" w:cs="Times New Roman"/>
+          <w:sz w:val="24"/>
+          <w:szCs w:val="24"/>
+          <w:vertAlign w:val="superscript"/>
+        </w:rPr>
+        <w:t>1,12</w:t>
+      </w:r>
+      <w:r>
+        <w:rPr>
+          <w:rFonts w:ascii="Times New Roman" w:eastAsia="Times New Roman" w:hAnsi="Times New Roman" w:cs="Times New Roman"/>
+          <w:sz w:val="24"/>
+          <w:szCs w:val="24"/>
+        </w:rPr>
+        <w:t>, Helen Yang</w:t>
+      </w:r>
+      <w:r>
+        <w:rPr>
+          <w:rFonts w:ascii="Times New Roman" w:eastAsia="Times New Roman" w:hAnsi="Times New Roman" w:cs="Times New Roman"/>
+          <w:sz w:val="24"/>
+          <w:szCs w:val="24"/>
+          <w:vertAlign w:val="superscript"/>
+        </w:rPr>
+        <w:t>1,13</w:t>
+      </w:r>
+      <w:r>
+        <w:rPr>
+          <w:rFonts w:ascii="Times New Roman" w:eastAsia="Times New Roman" w:hAnsi="Times New Roman" w:cs="Times New Roman"/>
+          <w:sz w:val="24"/>
+          <w:szCs w:val="24"/>
+        </w:rPr>
+        <w:t>, Michael S. Sinha</w:t>
+      </w:r>
+      <w:r>
+        <w:rPr>
+          <w:rFonts w:ascii="Times New Roman" w:eastAsia="Times New Roman" w:hAnsi="Times New Roman" w:cs="Times New Roman"/>
+          <w:sz w:val="24"/>
+          <w:szCs w:val="24"/>
+          <w:vertAlign w:val="superscript"/>
+        </w:rPr>
+        <w:t>1,13</w:t>
+      </w:r>
+      <w:r>
+        <w:rPr>
+          <w:rFonts w:ascii="Times New Roman" w:eastAsia="Times New Roman" w:hAnsi="Times New Roman" w:cs="Times New Roman"/>
+          <w:sz w:val="24"/>
+          <w:szCs w:val="24"/>
+        </w:rPr>
+        <w:t>, Ju Li</w:t>
+      </w:r>
+      <w:r>
+        <w:rPr>
+          <w:rFonts w:ascii="Times New Roman" w:eastAsia="Times New Roman" w:hAnsi="Times New Roman" w:cs="Times New Roman"/>
+          <w:sz w:val="24"/>
+          <w:szCs w:val="24"/>
+          <w:vertAlign w:val="superscript"/>
+        </w:rPr>
+        <w:t>1,14</w:t>
+      </w:r>
+      <w:r>
+        <w:rPr>
+          <w:rFonts w:ascii="Times New Roman" w:eastAsia="Times New Roman" w:hAnsi="Times New Roman" w:cs="Times New Roman"/>
+          <w:sz w:val="24"/>
+          <w:szCs w:val="24"/>
+        </w:rPr>
+        <w:t xml:space="preserve">, Sherry </w:t>
+      </w:r>
+      <w:r>
+        <w:rPr>
+          <w:rFonts w:ascii="Times New Roman" w:eastAsia="Times New Roman" w:hAnsi="Times New Roman" w:cs="Times New Roman"/>
+          <w:sz w:val="24"/>
+          <w:szCs w:val="24"/>
+        </w:rPr>
+        <w:t xml:space="preserve">H. </w:t>
+      </w:r>
+      <w:r>
+        <w:rPr>
+          <w:rFonts w:ascii="Times New Roman" w:eastAsia="Times New Roman" w:hAnsi="Times New Roman" w:cs="Times New Roman"/>
+          <w:sz w:val="24"/>
+          <w:szCs w:val="24"/>
+        </w:rPr>
+        <w:t>Yu</w:t>
+      </w:r>
+      <w:r>
+        <w:rPr>
+          <w:rFonts w:ascii="Times New Roman" w:eastAsia="Times New Roman" w:hAnsi="Times New Roman" w:cs="Times New Roman"/>
+          <w:sz w:val="24"/>
+          <w:szCs w:val="24"/>
+          <w:vertAlign w:val="superscript"/>
+        </w:rPr>
+        <w:t>1,15</w:t>
+      </w:r>
+      <w:r>
+        <w:rPr>
+          <w:rFonts w:ascii="Times New Roman" w:eastAsia="Times New Roman" w:hAnsi="Times New Roman" w:cs="Times New Roman"/>
+          <w:sz w:val="24"/>
+          <w:szCs w:val="24"/>
+        </w:rPr>
+        <w:t>, Nicole R. LeBoeuf</w:t>
+      </w:r>
+      <w:r>
+        <w:rPr>
+          <w:rFonts w:ascii="Times New Roman" w:eastAsia="Times New Roman" w:hAnsi="Times New Roman" w:cs="Times New Roman"/>
+          <w:sz w:val="24"/>
+          <w:szCs w:val="24"/>
+          <w:vertAlign w:val="superscript"/>
+        </w:rPr>
+        <w:t>1,16, †</w:t>
+      </w:r>
+      <w:r>
+        <w:rPr>
+          <w:rFonts w:ascii="Times New Roman" w:eastAsia="Times New Roman" w:hAnsi="Times New Roman" w:cs="Times New Roman"/>
+          <w:sz w:val="24"/>
+          <w:szCs w:val="24"/>
+        </w:rPr>
+        <w:t>,</w:t>
+      </w:r>
+      <w:r>
+        <w:rPr>
+          <w:rFonts w:ascii="Times New Roman" w:eastAsia="Times New Roman" w:hAnsi="Times New Roman" w:cs="Times New Roman"/>
+          <w:sz w:val="24"/>
+          <w:szCs w:val="24"/>
+          <w:vertAlign w:val="superscript"/>
+        </w:rPr>
+        <w:t xml:space="preserve"> </w:t>
+      </w:r>
+      <w:r>
+        <w:rPr>
+          <w:rFonts w:ascii="Times New Roman" w:eastAsia="Times New Roman" w:hAnsi="Times New Roman" w:cs="Times New Roman"/>
+          <w:sz w:val="24"/>
+          <w:szCs w:val="24"/>
+        </w:rPr>
+        <w:t>Peter K. Sorger</w:t>
+      </w:r>
+      <w:r>
+        <w:rPr>
+          <w:rFonts w:ascii="Times New Roman" w:eastAsia="Times New Roman" w:hAnsi="Times New Roman" w:cs="Times New Roman"/>
+          <w:sz w:val="24"/>
+          <w:szCs w:val="24"/>
+          <w:vertAlign w:val="superscript"/>
+        </w:rPr>
+        <w:t>1,4, †</w:t>
+      </w:r>
+      <w:r>
+        <w:rPr>
+          <w:rFonts w:ascii="Times New Roman" w:eastAsia="Times New Roman" w:hAnsi="Times New Roman" w:cs="Times New Roman"/>
+          <w:sz w:val="24"/>
+          <w:szCs w:val="24"/>
+        </w:rPr>
+        <w:t xml:space="preserve"> </w:t>
+      </w:r>
+    </w:p>
+    <w:p>
+      <w:pPr>
+        <w:spacing w:after="0" w:line="240" w:lineRule="auto"/>
+        <w:rPr>
+          <w:rFonts w:ascii="Times New Roman" w:eastAsia="Times New Roman" w:hAnsi="Times New Roman" w:cs="Times New Roman"/>
+          <w:sz w:val="24"/>
+          <w:szCs w:val="24"/>
+        </w:rPr>
+      </w:pPr>
+      <w:r>
+        <w:rPr>
+          <w:rFonts w:ascii="Times New Roman" w:eastAsia="Times New Roman" w:hAnsi="Times New Roman" w:cs="Times New Roman"/>
+          <w:sz w:val="24"/>
+          <w:szCs w:val="24"/>
+          <w:vertAlign w:val="superscript"/>
+        </w:rPr>
+        <w:t xml:space="preserve">1 </w:t>
+      </w:r>
+      <w:r>
+        <w:rPr>
+          <w:rFonts w:ascii="Times New Roman" w:eastAsia="Times New Roman" w:hAnsi="Times New Roman" w:cs="Times New Roman"/>
+          <w:sz w:val="24"/>
+          <w:szCs w:val="24"/>
+        </w:rPr>
+        <w:t>Greater Boston Pandemic Fabrication Team (PanFab) c/o Harvard-MIT Center for Regulatory Science, Harvard Medical School, Boston, MA, USA</w:t>
+      </w:r>
+    </w:p>
+    <w:p>
+      <w:pPr>
+        <w:spacing w:after="0" w:line="240" w:lineRule="auto"/>
+        <w:rPr>
+          <w:rFonts w:ascii="Times New Roman" w:eastAsia="Times New Roman" w:hAnsi="Times New Roman" w:cs="Times New Roman"/>
+          <w:sz w:val="24"/>
+          <w:szCs w:val="24"/>
+        </w:rPr>
+      </w:pPr>
+      <w:r>
+        <w:rPr>
+          <w:rFonts w:ascii="Times New Roman" w:eastAsia="Times New Roman" w:hAnsi="Times New Roman" w:cs="Times New Roman"/>
+          <w:sz w:val="24"/>
+          <w:szCs w:val="24"/>
+          <w:vertAlign w:val="superscript"/>
+        </w:rPr>
+        <w:t>2</w:t>
+      </w:r>
+      <w:r>
+        <w:rPr>
+          <w:rFonts w:ascii="Times New Roman" w:eastAsia="Times New Roman" w:hAnsi="Times New Roman" w:cs="Times New Roman"/>
+          <w:sz w:val="24"/>
+          <w:szCs w:val="24"/>
+        </w:rPr>
+        <w:t>Department of Aeronautics and Astronautics, MIT, Cambridge, MA, USA</w:t>
+      </w:r>
+    </w:p>
+    <w:p>
+      <w:pPr>
+        <w:spacing w:after="0" w:line="240" w:lineRule="auto"/>
+        <w:rPr>
+          <w:rFonts w:ascii="Times New Roman" w:eastAsia="Times New Roman" w:hAnsi="Times New Roman" w:cs="Times New Roman"/>
+          <w:sz w:val="24"/>
+          <w:szCs w:val="24"/>
+        </w:rPr>
+      </w:pPr>
+      <w:r>
+        <w:rPr>
+          <w:rFonts w:ascii="Times New Roman" w:eastAsia="Times New Roman" w:hAnsi="Times New Roman" w:cs="Times New Roman"/>
+          <w:sz w:val="24"/>
+          <w:szCs w:val="24"/>
+          <w:vertAlign w:val="superscript"/>
+        </w:rPr>
+        <w:t>3</w:t>
+      </w:r>
+      <w:r>
+        <w:rPr>
+          <w:rFonts w:ascii="Times New Roman" w:eastAsia="Times New Roman" w:hAnsi="Times New Roman" w:cs="Times New Roman"/>
+          <w:sz w:val="24"/>
+          <w:szCs w:val="24"/>
+        </w:rPr>
+        <w:t>Johns Hopkins University School of Medicine, Baltimore, MD, USA</w:t>
+      </w:r>
+    </w:p>
+    <w:p>
+      <w:pPr>
+        <w:spacing w:after="0" w:line="240" w:lineRule="auto"/>
+        <w:rPr>
+          <w:rFonts w:ascii="Times New Roman" w:eastAsia="Times New Roman" w:hAnsi="Times New Roman" w:cs="Times New Roman"/>
+          <w:sz w:val="24"/>
+          <w:szCs w:val="24"/>
+        </w:rPr>
+      </w:pPr>
+      <w:r>
+        <w:rPr>
+          <w:rFonts w:ascii="Times New Roman" w:eastAsia="Times New Roman" w:hAnsi="Times New Roman" w:cs="Times New Roman"/>
+          <w:sz w:val="24"/>
+          <w:szCs w:val="24"/>
+          <w:vertAlign w:val="superscript"/>
+        </w:rPr>
+        <w:t>4</w:t>
+      </w:r>
+      <w:r>
+        <w:rPr>
+          <w:rFonts w:ascii="Times New Roman" w:eastAsia="Times New Roman" w:hAnsi="Times New Roman" w:cs="Times New Roman"/>
+          <w:sz w:val="24"/>
+          <w:szCs w:val="24"/>
+        </w:rPr>
+        <w:t>Harvard Ludwig Cancer Research Center and Department of Systems Biology, Harvard Medical School, Boston, MA, USA</w:t>
+      </w:r>
+    </w:p>
+    <w:p>
+      <w:pPr>
+        <w:spacing w:after="0" w:line="240" w:lineRule="auto"/>
+        <w:rPr>
+          <w:rFonts w:ascii="Times New Roman" w:eastAsia="Times New Roman" w:hAnsi="Times New Roman" w:cs="Times New Roman"/>
+          <w:sz w:val="24"/>
+          <w:szCs w:val="24"/>
+        </w:rPr>
+      </w:pPr>
+      <w:r>
+        <w:rPr>
+          <w:rFonts w:ascii="Times New Roman" w:eastAsia="Times New Roman" w:hAnsi="Times New Roman" w:cs="Times New Roman"/>
+          <w:sz w:val="24"/>
+          <w:szCs w:val="24"/>
+          <w:vertAlign w:val="superscript"/>
+        </w:rPr>
+        <w:t xml:space="preserve">5 </w:t>
+      </w:r>
+      <w:r>
+        <w:rPr>
+          <w:rFonts w:ascii="Times New Roman" w:eastAsia="Times New Roman" w:hAnsi="Times New Roman" w:cs="Times New Roman"/>
+          <w:sz w:val="24"/>
+          <w:szCs w:val="24"/>
+        </w:rPr>
+        <w:t>Harvard-MIT Division of Health Sciences &amp; Technology, Cambridge, MA, USA</w:t>
+      </w:r>
+    </w:p>
+    <w:p>
+      <w:pPr>
+        <w:spacing w:after="0" w:line="240" w:lineRule="auto"/>
+        <w:rPr>
+          <w:rFonts w:ascii="Times New Roman" w:eastAsia="Times New Roman" w:hAnsi="Times New Roman" w:cs="Times New Roman"/>
+          <w:sz w:val="24"/>
+          <w:szCs w:val="24"/>
+        </w:rPr>
+      </w:pPr>
+      <w:r>
+        <w:rPr>
+          <w:rFonts w:ascii="Times New Roman" w:eastAsia="Times New Roman" w:hAnsi="Times New Roman" w:cs="Times New Roman"/>
+          <w:sz w:val="24"/>
+          <w:szCs w:val="24"/>
+          <w:vertAlign w:val="superscript"/>
+        </w:rPr>
+        <w:t>6</w:t>
+      </w:r>
+      <w:r>
+        <w:rPr>
+          <w:rFonts w:ascii="Times New Roman" w:eastAsia="Times New Roman" w:hAnsi="Times New Roman" w:cs="Times New Roman"/>
+          <w:sz w:val="24"/>
+          <w:szCs w:val="24"/>
+        </w:rPr>
+        <w:t>GenOne Technologies, Cambridge, MA, USA</w:t>
+      </w:r>
+    </w:p>
+    <w:p>
+      <w:pPr>
+        <w:spacing w:after="0" w:line="240" w:lineRule="auto"/>
+        <w:rPr>
+          <w:rFonts w:ascii="Times New Roman" w:eastAsia="Times New Roman" w:hAnsi="Times New Roman" w:cs="Times New Roman"/>
+          <w:sz w:val="24"/>
+          <w:szCs w:val="24"/>
+        </w:rPr>
+      </w:pPr>
+      <w:r>
+        <w:rPr>
+          <w:rFonts w:ascii="Times New Roman" w:eastAsia="Times New Roman" w:hAnsi="Times New Roman" w:cs="Times New Roman"/>
+          <w:sz w:val="24"/>
+          <w:szCs w:val="24"/>
+          <w:vertAlign w:val="superscript"/>
+        </w:rPr>
+        <w:t>7</w:t>
+      </w:r>
+      <w:r>
+        <w:rPr>
+          <w:rFonts w:ascii="Times New Roman" w:eastAsia="Times New Roman" w:hAnsi="Times New Roman" w:cs="Times New Roman"/>
+          <w:sz w:val="24"/>
+          <w:szCs w:val="24"/>
+        </w:rPr>
+        <w:t xml:space="preserve">Mine Survival, Panama City Beach, FL, USA </w:t>
+      </w:r>
+    </w:p>
+    <w:p>
+      <w:pPr>
+        <w:spacing w:after="0" w:line="240" w:lineRule="auto"/>
+        <w:rPr>
+          <w:rFonts w:ascii="Times New Roman" w:eastAsia="Times New Roman" w:hAnsi="Times New Roman" w:cs="Times New Roman"/>
+          <w:sz w:val="24"/>
+          <w:szCs w:val="24"/>
+        </w:rPr>
+      </w:pPr>
+      <w:r>
+        <w:rPr>
+          <w:rFonts w:ascii="Times New Roman" w:eastAsia="Times New Roman" w:hAnsi="Times New Roman" w:cs="Times New Roman"/>
+          <w:sz w:val="24"/>
+          <w:szCs w:val="24"/>
+          <w:vertAlign w:val="superscript"/>
+        </w:rPr>
+        <w:t>8</w:t>
+      </w:r>
+      <w:r>
+        <w:rPr>
+          <w:rFonts w:ascii="Times New Roman" w:eastAsia="Times New Roman" w:hAnsi="Times New Roman" w:cs="Times New Roman"/>
+          <w:sz w:val="24"/>
+          <w:szCs w:val="24"/>
+        </w:rPr>
+        <w:t>Fikst Product Development, Woburn, MA, USA</w:t>
+      </w:r>
+    </w:p>
+    <w:p>
+      <w:pPr>
+        <w:spacing w:after="0" w:line="240" w:lineRule="auto"/>
+        <w:rPr>
+          <w:rFonts w:ascii="Times New Roman" w:eastAsia="Times New Roman" w:hAnsi="Times New Roman" w:cs="Times New Roman"/>
+          <w:sz w:val="24"/>
+          <w:szCs w:val="24"/>
+        </w:rPr>
+      </w:pPr>
+      <w:r>
+        <w:rPr>
+          <w:rFonts w:ascii="Times New Roman" w:eastAsia="Times New Roman" w:hAnsi="Times New Roman" w:cs="Times New Roman"/>
+          <w:sz w:val="24"/>
+          <w:szCs w:val="24"/>
+          <w:vertAlign w:val="superscript"/>
+        </w:rPr>
+        <w:t>9</w:t>
+      </w:r>
+      <w:r>
+        <w:rPr>
+          <w:rFonts w:ascii="Times New Roman" w:eastAsia="Times New Roman" w:hAnsi="Times New Roman" w:cs="Times New Roman"/>
+          <w:sz w:val="24"/>
+          <w:szCs w:val="24"/>
+        </w:rPr>
+        <w:t>Beijing Key Laboratory of Indoor Air Quality Evaluation and Control, Department of Building Science, Tsinghua University, Beijing, China</w:t>
+      </w:r>
+    </w:p>
+    <w:p>
+      <w:pPr>
+        <w:spacing w:after="0" w:line="240" w:lineRule="auto"/>
+        <w:rPr>
+          <w:rFonts w:ascii="Times New Roman" w:eastAsia="Times New Roman" w:hAnsi="Times New Roman" w:cs="Times New Roman"/>
+          <w:sz w:val="24"/>
+          <w:szCs w:val="24"/>
+        </w:rPr>
+      </w:pPr>
+      <w:r>
+        <w:rPr>
+          <w:rFonts w:ascii="Times New Roman" w:eastAsia="Times New Roman" w:hAnsi="Times New Roman" w:cs="Times New Roman"/>
+          <w:sz w:val="24"/>
+          <w:szCs w:val="24"/>
+          <w:vertAlign w:val="superscript"/>
+        </w:rPr>
+        <w:t>10</w:t>
+      </w:r>
+      <w:r>
+        <w:rPr>
+          <w:rFonts w:ascii="Times New Roman" w:eastAsia="Times New Roman" w:hAnsi="Times New Roman" w:cs="Times New Roman"/>
+          <w:sz w:val="24"/>
+          <w:szCs w:val="24"/>
+        </w:rPr>
+        <w:t>Research Instrumentation Core Facility, Harvard Medical School, Boston, MA, USA</w:t>
+      </w:r>
+    </w:p>
+    <w:p>
+      <w:pPr>
+        <w:spacing w:after="0" w:line="240" w:lineRule="auto"/>
+        <w:rPr>
+          <w:rFonts w:ascii="Times New Roman" w:eastAsia="Times New Roman" w:hAnsi="Times New Roman" w:cs="Times New Roman"/>
+          <w:sz w:val="24"/>
+          <w:szCs w:val="24"/>
+        </w:rPr>
+      </w:pPr>
+      <w:r>
+        <w:rPr>
+          <w:rFonts w:ascii="Times New Roman" w:eastAsia="Times New Roman" w:hAnsi="Times New Roman" w:cs="Times New Roman"/>
+          <w:sz w:val="24"/>
+          <w:szCs w:val="24"/>
+          <w:vertAlign w:val="superscript"/>
+        </w:rPr>
+        <w:t>11</w:t>
+      </w:r>
+      <w:r>
+        <w:rPr>
+          <w:rFonts w:ascii="Times New Roman" w:eastAsia="Times New Roman" w:hAnsi="Times New Roman" w:cs="Times New Roman"/>
+          <w:sz w:val="24"/>
+          <w:szCs w:val="24"/>
+        </w:rPr>
+        <w:t>Borobot, Middleborough, MA, USA</w:t>
+      </w:r>
+    </w:p>
+    <w:p>
+      <w:pPr>
+        <w:spacing w:after="0" w:line="240" w:lineRule="auto"/>
+        <w:rPr>
+          <w:rFonts w:ascii="Times New Roman" w:eastAsia="Times New Roman" w:hAnsi="Times New Roman" w:cs="Times New Roman"/>
+          <w:sz w:val="24"/>
+          <w:szCs w:val="24"/>
+        </w:rPr>
+      </w:pPr>
+      <w:r>
+        <w:rPr>
+          <w:rFonts w:ascii="Times New Roman" w:eastAsia="Times New Roman" w:hAnsi="Times New Roman" w:cs="Times New Roman"/>
+          <w:sz w:val="24"/>
+          <w:szCs w:val="24"/>
+          <w:vertAlign w:val="superscript"/>
+        </w:rPr>
+        <w:t>12</w:t>
+      </w:r>
+      <w:r>
+        <w:rPr>
+          <w:rFonts w:ascii="Times New Roman" w:eastAsia="Times New Roman" w:hAnsi="Times New Roman" w:cs="Times New Roman"/>
+          <w:sz w:val="24"/>
+          <w:szCs w:val="24"/>
+        </w:rPr>
+        <w:t>Harvard Graduate School of Design, Cambridge, MA, USA</w:t>
+      </w:r>
+    </w:p>
+    <w:p>
+      <w:pPr>
+        <w:spacing w:after="0" w:line="240" w:lineRule="auto"/>
+        <w:rPr>
+          <w:rFonts w:ascii="Times New Roman" w:eastAsia="Times New Roman" w:hAnsi="Times New Roman" w:cs="Times New Roman"/>
+          <w:sz w:val="24"/>
+          <w:szCs w:val="24"/>
+        </w:rPr>
+      </w:pPr>
+      <w:r>
+        <w:rPr>
+          <w:rFonts w:ascii="Times New Roman" w:eastAsia="Times New Roman" w:hAnsi="Times New Roman" w:cs="Times New Roman"/>
+          <w:sz w:val="24"/>
+          <w:szCs w:val="24"/>
+          <w:vertAlign w:val="superscript"/>
+        </w:rPr>
+        <w:t>13</w:t>
+      </w:r>
+      <w:r>
+        <w:rPr>
+          <w:rFonts w:ascii="Times New Roman" w:eastAsia="Times New Roman" w:hAnsi="Times New Roman" w:cs="Times New Roman"/>
+          <w:sz w:val="24"/>
+          <w:szCs w:val="24"/>
+        </w:rPr>
+        <w:t>Harvard-MIT Center for Regulatory Science, Harvard Medical School, Boston MA, USA</w:t>
+      </w:r>
+    </w:p>
+    <w:p>
+      <w:pPr>
+        <w:spacing w:after="0" w:line="240" w:lineRule="auto"/>
+        <w:rPr>
+          <w:rFonts w:ascii="Times New Roman" w:eastAsia="Times New Roman" w:hAnsi="Times New Roman" w:cs="Times New Roman"/>
+          <w:sz w:val="24"/>
+          <w:szCs w:val="24"/>
+        </w:rPr>
+      </w:pPr>
+      <w:r>
+        <w:rPr>
+          <w:rFonts w:ascii="Times New Roman" w:eastAsia="Times New Roman" w:hAnsi="Times New Roman" w:cs="Times New Roman"/>
+          <w:sz w:val="24"/>
+          <w:szCs w:val="24"/>
+          <w:vertAlign w:val="superscript"/>
+        </w:rPr>
+        <w:t>14</w:t>
+      </w:r>
+      <w:r>
+        <w:rPr>
+          <w:rFonts w:ascii="Times New Roman" w:eastAsia="Times New Roman" w:hAnsi="Times New Roman" w:cs="Times New Roman"/>
+          <w:sz w:val="24"/>
+          <w:szCs w:val="24"/>
+        </w:rPr>
+        <w:t>Department of Nuclear Science and Engineering and Department of Materials Science and Engineering, MIT, Cambridge, MA, USA</w:t>
+      </w:r>
+    </w:p>
+    <w:p>
+      <w:pPr>
+        <w:spacing w:after="0" w:line="240" w:lineRule="auto"/>
+        <w:rPr>
+          <w:rFonts w:ascii="Times New Roman" w:eastAsia="Times New Roman" w:hAnsi="Times New Roman" w:cs="Times New Roman"/>
+          <w:sz w:val="24"/>
+          <w:szCs w:val="24"/>
+        </w:rPr>
+      </w:pPr>
+      <w:r>
+        <w:rPr>
+          <w:rFonts w:ascii="Times New Roman" w:eastAsia="Times New Roman" w:hAnsi="Times New Roman" w:cs="Times New Roman"/>
+          <w:sz w:val="24"/>
+          <w:szCs w:val="24"/>
+          <w:vertAlign w:val="superscript"/>
+        </w:rPr>
+        <w:t>15</w:t>
+      </w:r>
+      <w:r>
+        <w:rPr>
+          <w:rFonts w:ascii="Times New Roman" w:eastAsia="Times New Roman" w:hAnsi="Times New Roman" w:cs="Times New Roman"/>
+          <w:sz w:val="24"/>
+          <w:szCs w:val="24"/>
+        </w:rPr>
+        <w:t>Department of Dermatology, Yale School of Medicine, New Haven, CT USA</w:t>
+      </w:r>
+    </w:p>
+    <w:p>
+      <w:pPr>
+        <w:spacing w:after="0" w:line="240" w:lineRule="auto"/>
+        <w:rPr>
+          <w:rFonts w:ascii="Times New Roman" w:eastAsia="Times New Roman" w:hAnsi="Times New Roman" w:cs="Times New Roman"/>
+          <w:sz w:val="24"/>
+          <w:szCs w:val="24"/>
+        </w:rPr>
+      </w:pPr>
+      <w:r>
+        <w:rPr>
+          <w:rFonts w:ascii="Times New Roman" w:eastAsia="Times New Roman" w:hAnsi="Times New Roman" w:cs="Times New Roman"/>
+          <w:sz w:val="24"/>
+          <w:szCs w:val="24"/>
+          <w:vertAlign w:val="superscript"/>
+        </w:rPr>
+        <w:t>16</w:t>
+      </w:r>
+      <w:r>
+        <w:rPr>
+          <w:rFonts w:ascii="Times New Roman" w:eastAsia="Times New Roman" w:hAnsi="Times New Roman" w:cs="Times New Roman"/>
+          <w:sz w:val="24"/>
+          <w:szCs w:val="24"/>
+        </w:rPr>
+        <w:t xml:space="preserve"> Department of Dermatology, Center for Cutaneous Oncology, Brigham and Women’s Hospital and Dana-Farber Cancer Institute, Boston, MA, USA</w:t>
+      </w:r>
+    </w:p>
+    <w:p>
+      <w:pPr>
+        <w:spacing w:after="0" w:line="240" w:lineRule="auto"/>
+        <w:rPr>
+          <w:rFonts w:ascii="Times New Roman" w:eastAsia="Times New Roman" w:hAnsi="Times New Roman" w:cs="Times New Roman"/>
+          <w:sz w:val="24"/>
+          <w:szCs w:val="24"/>
+        </w:rPr>
+      </w:pPr>
+    </w:p>
+    <w:p>
+      <w:pPr>
+        <w:spacing w:before="40" w:after="0"/>
+        <w:ind w:right="20"/>
+        <w:rPr>
+          <w:rFonts w:ascii="Times New Roman" w:eastAsia="Times New Roman" w:hAnsi="Times New Roman" w:cs="Times New Roman"/>
+          <w:sz w:val="24"/>
+          <w:szCs w:val="24"/>
+        </w:rPr>
+      </w:pPr>
+      <w:r>
+        <w:rPr>
+          <w:rFonts w:ascii="Times New Roman" w:eastAsia="Times New Roman" w:hAnsi="Times New Roman" w:cs="Times New Roman"/>
+          <w:sz w:val="24"/>
+          <w:szCs w:val="24"/>
+          <w:vertAlign w:val="superscript"/>
+        </w:rPr>
+        <w:t>*</w:t>
+      </w:r>
+      <w:r>
+        <w:rPr>
+          <w:rFonts w:ascii="Times New Roman" w:eastAsia="Times New Roman" w:hAnsi="Times New Roman" w:cs="Times New Roman"/>
+          <w:sz w:val="24"/>
+          <w:szCs w:val="24"/>
+        </w:rPr>
+        <w:t>These authors contributed equally to this work</w:t>
+      </w:r>
+    </w:p>
+    <w:p>
+      <w:pPr>
+        <w:spacing w:before="40" w:after="0"/>
+        <w:ind w:right="20"/>
+        <w:rPr>
+          <w:rFonts w:ascii="Times New Roman" w:eastAsia="Times New Roman" w:hAnsi="Times New Roman" w:cs="Times New Roman"/>
+          <w:sz w:val="24"/>
+          <w:szCs w:val="24"/>
+        </w:rPr>
+      </w:pPr>
+      <w:r>
+        <w:rPr>
+          <w:rFonts w:ascii="Times New Roman" w:eastAsia="Times New Roman" w:hAnsi="Times New Roman" w:cs="Times New Roman"/>
+          <w:sz w:val="24"/>
+          <w:szCs w:val="24"/>
+          <w:vertAlign w:val="superscript"/>
+        </w:rPr>
+        <w:t>†</w:t>
+      </w:r>
+      <w:r>
+        <w:rPr>
+          <w:rFonts w:ascii="Times New Roman" w:eastAsia="Times New Roman" w:hAnsi="Times New Roman" w:cs="Times New Roman"/>
+          <w:sz w:val="24"/>
+          <w:szCs w:val="24"/>
+        </w:rPr>
+        <w:t xml:space="preserve">Co-corresponding authors. E-mails: nleboeuf@bwh.harvard.edu; peter_sorger@hms.harvard.edu cc: Maureen_Bergeron@hms.harvard.edu; </w:t>
+      </w:r>
+    </w:p>
+    <w:bookmarkEnd w:id="0"/>
+    <w:p>
+      <w:pPr>
+        <w:spacing w:after="0"/>
+        <w:rPr>
+          <w:rFonts w:ascii="Times New Roman" w:eastAsia="Times New Roman" w:hAnsi="Times New Roman" w:cs="Times New Roman"/>
+          <w:sz w:val="24"/>
+          <w:szCs w:val="24"/>
+        </w:rPr>
+      </w:pPr>
+    </w:p>
+    <w:p>
+      <w:pPr>
+        <w:spacing w:after="0"/>
+        <w:rPr>
+          <w:rFonts w:ascii="Times New Roman" w:eastAsia="Times New Roman" w:hAnsi="Times New Roman" w:cs="Times New Roman"/>
+          <w:sz w:val="24"/>
+          <w:szCs w:val="24"/>
+        </w:rPr>
+      </w:pPr>
+      <w:r>
+        <w:rPr>
+          <w:rFonts w:ascii="Times New Roman" w:eastAsia="Times New Roman" w:hAnsi="Times New Roman" w:cs="Times New Roman"/>
+          <w:sz w:val="24"/>
+          <w:szCs w:val="24"/>
+        </w:rPr>
+        <w:t>ORCID IDs:</w:t>
+      </w:r>
+    </w:p>
+    <w:p>
+      <w:pPr>
+        <w:spacing w:after="0"/>
+        <w:rPr>
+          <w:rFonts w:ascii="Times New Roman" w:eastAsia="Times New Roman" w:hAnsi="Times New Roman" w:cs="Times New Roman"/>
+          <w:sz w:val="24"/>
+          <w:szCs w:val="24"/>
+        </w:rPr>
+      </w:pPr>
+      <w:r>
+        <w:rPr>
+          <w:rFonts w:ascii="Times New Roman" w:eastAsia="Times New Roman" w:hAnsi="Times New Roman" w:cs="Times New Roman"/>
+          <w:sz w:val="24"/>
+          <w:szCs w:val="24"/>
+        </w:rPr>
+        <w:t>Akshay Kothakonda, 0000-0001-5424-4228</w:t>
+      </w:r>
+    </w:p>
+    <w:p>
+      <w:pPr>
+        <w:spacing w:after="0"/>
+        <w:rPr>
+          <w:rFonts w:ascii="Times New Roman" w:eastAsia="Times New Roman" w:hAnsi="Times New Roman" w:cs="Times New Roman"/>
+          <w:sz w:val="24"/>
+          <w:szCs w:val="24"/>
+        </w:rPr>
+      </w:pPr>
+      <w:r>
+        <w:rPr>
+          <w:rFonts w:ascii="Times New Roman" w:eastAsia="Times New Roman" w:hAnsi="Times New Roman" w:cs="Times New Roman"/>
+          <w:sz w:val="24"/>
+          <w:szCs w:val="24"/>
+        </w:rPr>
+        <w:t>Lyla Atta, 0000-0002-6113-0082</w:t>
+      </w:r>
+    </w:p>
+    <w:p>
+      <w:pPr>
+        <w:spacing w:after="0"/>
+        <w:rPr>
+          <w:rFonts w:ascii="Times New Roman" w:eastAsia="Times New Roman" w:hAnsi="Times New Roman" w:cs="Times New Roman"/>
+          <w:sz w:val="24"/>
+          <w:szCs w:val="24"/>
+        </w:rPr>
+      </w:pPr>
+      <w:r>
+        <w:rPr>
+          <w:rFonts w:ascii="Times New Roman" w:eastAsia="Times New Roman" w:hAnsi="Times New Roman" w:cs="Times New Roman"/>
+          <w:sz w:val="24"/>
+          <w:szCs w:val="24"/>
+        </w:rPr>
+        <w:t>Deborah Plana, 0000-0002-4218-1693</w:t>
+      </w:r>
+    </w:p>
+    <w:p>
+      <w:pPr>
+        <w:spacing w:after="0"/>
+        <w:rPr>
+          <w:rFonts w:ascii="Times New Roman" w:eastAsia="Times New Roman" w:hAnsi="Times New Roman" w:cs="Times New Roman"/>
+          <w:sz w:val="24"/>
+          <w:szCs w:val="24"/>
+        </w:rPr>
+      </w:pPr>
+      <w:r>
+        <w:rPr>
+          <w:rFonts w:ascii="Times New Roman" w:eastAsia="Times New Roman" w:hAnsi="Times New Roman" w:cs="Times New Roman"/>
+          <w:sz w:val="24"/>
+          <w:szCs w:val="24"/>
+        </w:rPr>
+        <w:t>Avilash Cramer, 0000-0003-0014-8921</w:t>
+      </w:r>
+    </w:p>
+    <w:p>
+      <w:pPr>
+        <w:spacing w:after="0"/>
+        <w:rPr>
+          <w:rFonts w:ascii="Times New Roman" w:eastAsia="Times New Roman" w:hAnsi="Times New Roman" w:cs="Times New Roman"/>
+          <w:sz w:val="24"/>
+          <w:szCs w:val="24"/>
+        </w:rPr>
+      </w:pPr>
+      <w:r>
+        <w:rPr>
+          <w:rFonts w:ascii="Times New Roman" w:eastAsia="Times New Roman" w:hAnsi="Times New Roman" w:cs="Times New Roman"/>
+          <w:sz w:val="24"/>
+          <w:szCs w:val="24"/>
+        </w:rPr>
+        <w:t>Jacob Freake, 0000-0002-5198-835X</w:t>
+      </w:r>
+    </w:p>
+    <w:p>
+      <w:pPr>
+        <w:spacing w:after="0"/>
+        <w:rPr>
+          <w:rFonts w:ascii="Times New Roman" w:eastAsia="Times New Roman" w:hAnsi="Times New Roman" w:cs="Times New Roman"/>
+          <w:sz w:val="24"/>
+          <w:szCs w:val="24"/>
+        </w:rPr>
+      </w:pPr>
+      <w:r>
+        <w:rPr>
+          <w:rFonts w:ascii="Times New Roman" w:eastAsia="Times New Roman" w:hAnsi="Times New Roman" w:cs="Times New Roman"/>
+          <w:sz w:val="24"/>
+          <w:szCs w:val="24"/>
+        </w:rPr>
+        <w:t>Enze Tian, 0000-0001-6410-5360</w:t>
+      </w:r>
+    </w:p>
+    <w:p>
+      <w:pPr>
+        <w:spacing w:after="0"/>
+        <w:rPr>
+          <w:rFonts w:ascii="Times New Roman" w:eastAsia="Times New Roman" w:hAnsi="Times New Roman" w:cs="Times New Roman"/>
+          <w:sz w:val="24"/>
+          <w:szCs w:val="24"/>
+        </w:rPr>
+      </w:pPr>
+      <w:r>
+        <w:rPr>
+          <w:rFonts w:ascii="Times New Roman" w:eastAsia="Times New Roman" w:hAnsi="Times New Roman" w:cs="Times New Roman"/>
+          <w:sz w:val="24"/>
+          <w:szCs w:val="24"/>
+        </w:rPr>
+        <w:t>Christopher Van, 0000-0003-3262-964X</w:t>
+      </w:r>
+    </w:p>
+    <w:p>
+      <w:pPr>
+        <w:spacing w:after="0"/>
+        <w:rPr>
+          <w:rFonts w:ascii="Times New Roman" w:eastAsia="Times New Roman" w:hAnsi="Times New Roman" w:cs="Times New Roman"/>
+          <w:sz w:val="24"/>
+          <w:szCs w:val="24"/>
+        </w:rPr>
+      </w:pPr>
+      <w:r>
+        <w:rPr>
+          <w:rFonts w:ascii="Times New Roman" w:eastAsia="Times New Roman" w:hAnsi="Times New Roman" w:cs="Times New Roman"/>
+          <w:sz w:val="24"/>
+          <w:szCs w:val="24"/>
+        </w:rPr>
+        <w:t>Christopher Hansen, 0000-0002-6640-2745</w:t>
+      </w:r>
+    </w:p>
+    <w:p>
+      <w:pPr>
+        <w:spacing w:after="0"/>
+        <w:rPr>
+          <w:rFonts w:ascii="Times New Roman" w:eastAsia="Times New Roman" w:hAnsi="Times New Roman" w:cs="Times New Roman"/>
+          <w:sz w:val="24"/>
+          <w:szCs w:val="24"/>
+        </w:rPr>
+      </w:pPr>
+      <w:r>
+        <w:rPr>
+          <w:rFonts w:ascii="Times New Roman" w:eastAsia="Times New Roman" w:hAnsi="Times New Roman" w:cs="Times New Roman"/>
+          <w:sz w:val="24"/>
+          <w:szCs w:val="24"/>
+        </w:rPr>
+        <w:t>Ju Li, PhD, 0000-0002-7841-8058</w:t>
+      </w:r>
+    </w:p>
+    <w:p>
+      <w:pPr>
+        <w:spacing w:after="0"/>
+        <w:rPr>
+          <w:rFonts w:ascii="Times New Roman" w:eastAsia="Times New Roman" w:hAnsi="Times New Roman" w:cs="Times New Roman"/>
+          <w:sz w:val="24"/>
+          <w:szCs w:val="24"/>
+        </w:rPr>
+      </w:pPr>
+      <w:r>
+        <w:rPr>
+          <w:rFonts w:ascii="Times New Roman" w:eastAsia="Times New Roman" w:hAnsi="Times New Roman" w:cs="Times New Roman"/>
+          <w:sz w:val="24"/>
+          <w:szCs w:val="24"/>
+        </w:rPr>
+        <w:t>Helen Yang, 0000-0002-9455-5300</w:t>
+      </w:r>
+    </w:p>
+    <w:p>
+      <w:pPr>
+        <w:spacing w:after="0"/>
+        <w:rPr>
+          <w:rFonts w:ascii="Times New Roman" w:eastAsia="Times New Roman" w:hAnsi="Times New Roman" w:cs="Times New Roman"/>
+          <w:sz w:val="24"/>
+          <w:szCs w:val="24"/>
+        </w:rPr>
+      </w:pPr>
+      <w:r>
+        <w:rPr>
+          <w:rFonts w:ascii="Times New Roman" w:eastAsia="Times New Roman" w:hAnsi="Times New Roman" w:cs="Times New Roman"/>
+          <w:sz w:val="24"/>
+          <w:szCs w:val="24"/>
+        </w:rPr>
+        <w:t>Michael S. Sinha 0000-0002-9165-8611</w:t>
+      </w:r>
+    </w:p>
+    <w:p>
+      <w:pPr>
+        <w:spacing w:after="0"/>
+        <w:rPr>
+          <w:rFonts w:ascii="Times New Roman" w:eastAsia="Times New Roman" w:hAnsi="Times New Roman" w:cs="Times New Roman"/>
+          <w:sz w:val="24"/>
+          <w:szCs w:val="24"/>
+        </w:rPr>
+      </w:pPr>
+      <w:r>
+        <w:rPr>
+          <w:rFonts w:ascii="Times New Roman" w:eastAsia="Times New Roman" w:hAnsi="Times New Roman" w:cs="Times New Roman"/>
+          <w:sz w:val="24"/>
+          <w:szCs w:val="24"/>
+        </w:rPr>
+        <w:lastRenderedPageBreak/>
+        <w:t xml:space="preserve">Sherry </w:t>
+      </w:r>
+      <w:r>
+        <w:rPr>
+          <w:rFonts w:ascii="Times New Roman" w:eastAsia="Times New Roman" w:hAnsi="Times New Roman" w:cs="Times New Roman"/>
+          <w:sz w:val="24"/>
+          <w:szCs w:val="24"/>
+        </w:rPr>
+        <w:t xml:space="preserve">H. </w:t>
+      </w:r>
+      <w:r>
+        <w:rPr>
+          <w:rFonts w:ascii="Times New Roman" w:eastAsia="Times New Roman" w:hAnsi="Times New Roman" w:cs="Times New Roman"/>
+          <w:sz w:val="24"/>
+          <w:szCs w:val="24"/>
+        </w:rPr>
+        <w:t>Yu</w:t>
+      </w:r>
+      <w:r>
+        <w:rPr>
+          <w:rFonts w:ascii="Times New Roman" w:eastAsia="Times New Roman" w:hAnsi="Times New Roman" w:cs="Times New Roman"/>
+          <w:sz w:val="24"/>
+          <w:szCs w:val="24"/>
+        </w:rPr>
+        <w:t>: 0000-0002-1432-9128</w:t>
+      </w:r>
+    </w:p>
+    <w:p>
+      <w:pPr>
+        <w:spacing w:after="0" w:line="480" w:lineRule="auto"/>
+        <w:rPr>
+          <w:rFonts w:ascii="Times New Roman" w:eastAsia="Times New Roman" w:hAnsi="Times New Roman" w:cs="Times New Roman"/>
+          <w:sz w:val="24"/>
+          <w:szCs w:val="24"/>
+        </w:rPr>
+      </w:pPr>
+      <w:r>
+        <w:rPr>
+          <w:rFonts w:ascii="Times New Roman" w:eastAsia="Times New Roman" w:hAnsi="Times New Roman" w:cs="Times New Roman"/>
+          <w:sz w:val="24"/>
+          <w:szCs w:val="24"/>
+        </w:rPr>
+        <w:t>Nicole R. LeBoeuf, MD, MPH, 0000-0002-8264-834X</w:t>
+      </w:r>
+    </w:p>
+    <w:p>
+      <w:pPr>
+        <w:spacing w:after="0" w:line="480" w:lineRule="auto"/>
+        <w:rPr>
+          <w:rFonts w:ascii="Times New Roman" w:eastAsia="Times New Roman" w:hAnsi="Times New Roman" w:cs="Times New Roman"/>
+          <w:sz w:val="24"/>
+          <w:szCs w:val="24"/>
+        </w:rPr>
+      </w:pPr>
+      <w:r>
+        <w:rPr>
+          <w:rFonts w:ascii="Times New Roman" w:eastAsia="Times New Roman" w:hAnsi="Times New Roman" w:cs="Times New Roman"/>
+          <w:sz w:val="24"/>
+          <w:szCs w:val="24"/>
+        </w:rPr>
+        <w:t>Peter Sorger, PhD, 0000-0002-3364-1838</w:t>
+      </w:r>
+    </w:p>
+    <w:p>
+      <w:pPr>
         <w:rPr>
           <w:rFonts w:ascii="Times New Roman" w:hAnsi="Times New Roman" w:cs="Times New Roman"/>
           <w:b/>
           <w:sz w:val="24"/>
           <w:szCs w:val="24"/>
         </w:rPr>
+      </w:pPr>
+      <w:r>
+        <w:rPr>
+          <w:rFonts w:ascii="Times New Roman" w:hAnsi="Times New Roman" w:cs="Times New Roman"/>
+          <w:b/>
+          <w:sz w:val="24"/>
+          <w:szCs w:val="24"/>
+        </w:rPr>
+        <w:t>INTRODUCTION</w:t>
+      </w:r>
+    </w:p>
+    <w:p>
+      <w:pPr>
+        <w:pStyle w:val="NoSpacing"/>
+        <w:rPr>
+          <w:rFonts w:ascii="Times New Roman" w:hAnsi="Times New Roman" w:cs="Times New Roman"/>
+          <w:sz w:val="24"/>
+          <w:szCs w:val="24"/>
+        </w:rPr>
+      </w:pPr>
+      <w:r>
+        <w:rPr>
+          <w:rFonts w:ascii="Times New Roman" w:hAnsi="Times New Roman" w:cs="Times New Roman"/>
+          <w:sz w:val="24"/>
+          <w:szCs w:val="24"/>
+        </w:rPr>
+        <w:t xml:space="preserve">The </w:t>
+      </w:r>
+      <w:r>
+        <w:rPr>
+          <w:rFonts w:ascii="Times New Roman" w:hAnsi="Times New Roman" w:cs="Times New Roman"/>
+          <w:sz w:val="24"/>
+          <w:szCs w:val="24"/>
+        </w:rPr>
         <w:t>PanFab</w:t>
       </w:r>
-      <w:proofErr w:type="spellEnd"/>
-      <w:r>
+      <w:r>
+        <w:rPr>
+          <w:rFonts w:ascii="Times New Roman" w:hAnsi="Times New Roman" w:cs="Times New Roman"/>
+          <w:sz w:val="24"/>
+          <w:szCs w:val="24"/>
+        </w:rPr>
+        <w:t xml:space="preserve"> PAPR unit was designed in response to the personal protective equipment (PPE) shortages caused by the COVID-19 pandemic. As such, viable tested prototypes were printed in low-cost, readily available materials such as Polyethylene terephthalate – glycol (PETG) polyester polymer on a high-speed fused deposition modeling (FDM) printer. PETG was chosen as the prime material candidate based on preliminary testing for layer adhesion, total part strength, impact resistance, ease of printing, and viability of post-processing.</w:t>
+      </w:r>
+      <w:r>
+        <w:rPr>
+          <w:rFonts w:ascii="Times New Roman" w:hAnsi="Times New Roman" w:cs="Times New Roman"/>
+          <w:sz w:val="24"/>
+          <w:szCs w:val="24"/>
+        </w:rPr>
+        <w:t xml:space="preserve"> </w:t>
+      </w:r>
+      <w:r>
+        <w:rPr>
+          <w:rFonts w:ascii="Times New Roman" w:hAnsi="Times New Roman" w:cs="Times New Roman"/>
+          <w:sz w:val="24"/>
+          <w:szCs w:val="24"/>
+        </w:rPr>
+        <w:t xml:space="preserve">MSLA </w:t>
+      </w:r>
+      <w:r>
+        <w:rPr>
+          <w:rFonts w:ascii="Times New Roman" w:hAnsi="Times New Roman" w:cs="Times New Roman"/>
+          <w:sz w:val="24"/>
+          <w:szCs w:val="24"/>
+        </w:rPr>
+        <w:t>Resin</w:t>
+      </w:r>
+      <w:r>
+        <w:rPr>
+          <w:rFonts w:ascii="Times New Roman" w:hAnsi="Times New Roman" w:cs="Times New Roman"/>
+          <w:sz w:val="24"/>
+          <w:szCs w:val="24"/>
+        </w:rPr>
+        <w:t xml:space="preserve"> printing</w:t>
+      </w:r>
+      <w:r>
+        <w:rPr>
+          <w:rFonts w:ascii="Times New Roman" w:hAnsi="Times New Roman" w:cs="Times New Roman"/>
+          <w:sz w:val="24"/>
+          <w:szCs w:val="24"/>
+        </w:rPr>
+        <w:t xml:space="preserve"> was used to fabricate smaller parts</w:t>
+      </w:r>
+      <w:r>
+        <w:rPr>
+          <w:rFonts w:ascii="Times New Roman" w:hAnsi="Times New Roman" w:cs="Times New Roman"/>
+          <w:sz w:val="24"/>
+          <w:szCs w:val="24"/>
+        </w:rPr>
+        <w:t xml:space="preserve"> with tighter tolerances</w:t>
+      </w:r>
+      <w:r>
+        <w:rPr>
+          <w:rFonts w:ascii="Times New Roman" w:hAnsi="Times New Roman" w:cs="Times New Roman"/>
+          <w:sz w:val="24"/>
+          <w:szCs w:val="24"/>
+        </w:rPr>
+        <w:t>.</w:t>
+      </w:r>
+      <w:r>
+        <w:rPr>
+          <w:rFonts w:ascii="Times New Roman" w:hAnsi="Times New Roman" w:cs="Times New Roman"/>
+          <w:sz w:val="24"/>
+          <w:szCs w:val="24"/>
+        </w:rPr>
+        <w:t xml:space="preserve"> The primary resin used was SirayaTech Blu resin (polyurethane – acrylate copolymer).</w:t>
+      </w:r>
+    </w:p>
+    <w:p>
+      <w:pPr>
+        <w:pStyle w:val="NoSpacing"/>
+        <w:rPr>
+          <w:rFonts w:ascii="Times New Roman" w:hAnsi="Times New Roman" w:cs="Times New Roman"/>
+          <w:sz w:val="24"/>
+          <w:szCs w:val="24"/>
+        </w:rPr>
+      </w:pPr>
+    </w:p>
+    <w:p>
+      <w:pPr>
+        <w:pStyle w:val="NoSpacing"/>
+        <w:rPr>
+          <w:rFonts w:ascii="Times New Roman" w:hAnsi="Times New Roman" w:cs="Times New Roman"/>
+          <w:sz w:val="24"/>
+          <w:szCs w:val="24"/>
+        </w:rPr>
+      </w:pPr>
+      <w:r>
+        <w:rPr>
+          <w:rFonts w:ascii="Times New Roman" w:hAnsi="Times New Roman" w:cs="Times New Roman"/>
+          <w:sz w:val="24"/>
+          <w:szCs w:val="24"/>
+        </w:rPr>
+        <w:t>While all the prototypes for PanFab Custom and Commercial PAPR’s</w:t>
+      </w:r>
+      <w:r>
+        <w:rPr>
+          <w:rFonts w:ascii="Times New Roman" w:hAnsi="Times New Roman" w:cs="Times New Roman"/>
+          <w:sz w:val="24"/>
+          <w:szCs w:val="24"/>
+        </w:rPr>
+        <w:t xml:space="preserve"> used in design validation testing</w:t>
+      </w:r>
+      <w:r>
+        <w:rPr>
+          <w:rFonts w:ascii="Times New Roman" w:hAnsi="Times New Roman" w:cs="Times New Roman"/>
+          <w:sz w:val="24"/>
+          <w:szCs w:val="24"/>
+        </w:rPr>
+        <w:t xml:space="preserve"> were 3D printed, all the parts have been optimized for injection molding for high volume production.</w:t>
+      </w:r>
+    </w:p>
+    <w:p>
+      <w:pPr>
+        <w:pStyle w:val="NoSpacing"/>
+        <w:rPr>
+          <w:rFonts w:ascii="Times New Roman" w:hAnsi="Times New Roman" w:cs="Times New Roman"/>
+          <w:sz w:val="24"/>
+          <w:szCs w:val="24"/>
+        </w:rPr>
+      </w:pPr>
+    </w:p>
+    <w:p>
+      <w:pPr>
+        <w:pStyle w:val="NoSpacing"/>
+        <w:rPr>
+          <w:rFonts w:ascii="Times New Roman" w:hAnsi="Times New Roman" w:cs="Times New Roman"/>
+          <w:sz w:val="24"/>
+          <w:szCs w:val="24"/>
+        </w:rPr>
+      </w:pPr>
+      <w:r>
+        <w:rPr>
+          <w:rFonts w:ascii="Times New Roman" w:hAnsi="Times New Roman" w:cs="Times New Roman"/>
+          <w:sz w:val="24"/>
+          <w:szCs w:val="24"/>
+        </w:rPr>
+        <w:t xml:space="preserve">This document </w:t>
+      </w:r>
+      <w:r>
+        <w:rPr>
+          <w:rFonts w:ascii="Times New Roman" w:hAnsi="Times New Roman" w:cs="Times New Roman"/>
+          <w:sz w:val="24"/>
+          <w:szCs w:val="24"/>
+        </w:rPr>
+        <w:t>presents</w:t>
+      </w:r>
+      <w:r>
+        <w:rPr>
+          <w:rFonts w:ascii="Times New Roman" w:hAnsi="Times New Roman" w:cs="Times New Roman"/>
+          <w:sz w:val="24"/>
+          <w:szCs w:val="24"/>
+        </w:rPr>
+        <w:t xml:space="preserve"> </w:t>
+      </w:r>
+      <w:r>
+        <w:rPr>
+          <w:rFonts w:ascii="Times New Roman" w:hAnsi="Times New Roman" w:cs="Times New Roman"/>
+          <w:sz w:val="24"/>
+          <w:szCs w:val="24"/>
+        </w:rPr>
+        <w:t>printing settings that were</w:t>
+      </w:r>
+      <w:r>
+        <w:rPr>
+          <w:rFonts w:ascii="Times New Roman" w:hAnsi="Times New Roman" w:cs="Times New Roman"/>
+          <w:sz w:val="24"/>
+          <w:szCs w:val="24"/>
+        </w:rPr>
+        <w:t xml:space="preserve"> used</w:t>
+      </w:r>
+      <w:r>
+        <w:rPr>
+          <w:rFonts w:ascii="Times New Roman" w:hAnsi="Times New Roman" w:cs="Times New Roman"/>
+          <w:sz w:val="24"/>
+          <w:szCs w:val="24"/>
+        </w:rPr>
+        <w:t xml:space="preserve"> by the PanFab team in prototyping the Custom PAPR and Commercial PAPR designs. Note that the settings and material should be optimized for the specific printer used in printing the parts. </w:t>
+      </w:r>
+    </w:p>
+    <w:p>
+      <w:pPr>
+        <w:pStyle w:val="Heading1"/>
+        <w:rPr>
+          <w:rFonts w:ascii="Times New Roman" w:hAnsi="Times New Roman" w:cs="Times New Roman"/>
+          <w:sz w:val="24"/>
+          <w:szCs w:val="24"/>
+        </w:rPr>
+      </w:pPr>
+    </w:p>
+    <w:p>
+      <w:pPr>
         <w:rPr>
           <w:rFonts w:ascii="Times New Roman" w:hAnsi="Times New Roman" w:cs="Times New Roman"/>
           <w:b/>
           <w:sz w:val="24"/>
           <w:szCs w:val="24"/>
         </w:rPr>
-        <w:t xml:space="preserve"> PAPR Parts</w:t>
-      </w:r>
-    </w:p>
-    <w:p>
-      <w:pPr>
-        <w:rPr>
-          <w:rFonts w:ascii="Times New Roman" w:hAnsi="Times New Roman" w:cs="Times New Roman"/>
-          <w:sz w:val="24"/>
-          <w:szCs w:val="24"/>
-        </w:rPr>
-      </w:pPr>
-      <w:r>
-        <w:rPr>
-          <w:rFonts w:ascii="Times New Roman" w:hAnsi="Times New Roman" w:cs="Times New Roman"/>
-          <w:sz w:val="24"/>
-          <w:szCs w:val="24"/>
-        </w:rPr>
-        <w:t>Ferrous Ward</w:t>
-      </w:r>
-      <w:r>
-        <w:rPr>
-          <w:rFonts w:ascii="Times New Roman" w:hAnsi="Times New Roman" w:cs="Times New Roman"/>
-          <w:sz w:val="24"/>
-          <w:szCs w:val="24"/>
-          <w:vertAlign w:val="superscript"/>
-        </w:rPr>
-        <w:t>1,2</w:t>
-      </w:r>
-    </w:p>
-    <w:p>
-      <w:pPr>
-        <w:spacing w:after="0"/>
-        <w:rPr>
-          <w:rFonts w:ascii="Times New Roman" w:hAnsi="Times New Roman" w:cs="Times New Roman"/>
-          <w:color w:val="000000"/>
-          <w:sz w:val="24"/>
-          <w:szCs w:val="24"/>
-        </w:rPr>
-      </w:pPr>
-      <w:r>
-        <w:rPr>
-          <w:rFonts w:ascii="Times New Roman" w:hAnsi="Times New Roman" w:cs="Times New Roman"/>
-          <w:color w:val="000000"/>
-          <w:sz w:val="24"/>
-          <w:szCs w:val="24"/>
-          <w:vertAlign w:val="superscript"/>
-        </w:rPr>
-        <w:t xml:space="preserve">1 </w:t>
-      </w:r>
-      <w:r>
-        <w:rPr>
-          <w:rFonts w:ascii="Times New Roman" w:hAnsi="Times New Roman" w:cs="Times New Roman"/>
-          <w:color w:val="000000"/>
-          <w:sz w:val="24"/>
-          <w:szCs w:val="24"/>
-        </w:rPr>
-        <w:t>Greater Boston Pandemic Fabrication Team (</w:t>
-      </w:r>
-      <w:proofErr w:type="spellStart"/>
-      <w:r>
-        <w:rPr>
-          <w:rFonts w:ascii="Times New Roman" w:hAnsi="Times New Roman" w:cs="Times New Roman"/>
-          <w:color w:val="000000"/>
-          <w:sz w:val="24"/>
-          <w:szCs w:val="24"/>
-        </w:rPr>
-        <w:t>PanFab</w:t>
-      </w:r>
-      <w:proofErr w:type="spellEnd"/>
-      <w:r>
-        <w:rPr>
-          <w:rFonts w:ascii="Times New Roman" w:hAnsi="Times New Roman" w:cs="Times New Roman"/>
-          <w:color w:val="000000"/>
-          <w:sz w:val="24"/>
-          <w:szCs w:val="24"/>
-        </w:rPr>
-        <w:t>)</w:t>
-      </w:r>
-      <w:r>
-        <w:rPr>
-          <w:rFonts w:ascii="Times New Roman" w:hAnsi="Times New Roman" w:cs="Times New Roman"/>
-          <w:color w:val="000000"/>
-          <w:sz w:val="24"/>
-          <w:szCs w:val="24"/>
-        </w:rPr>
-        <w:t>,</w:t>
-      </w:r>
-      <w:r>
-        <w:rPr>
-          <w:rFonts w:ascii="Times New Roman" w:hAnsi="Times New Roman" w:cs="Times New Roman"/>
-          <w:color w:val="000000"/>
-          <w:sz w:val="24"/>
-          <w:szCs w:val="24"/>
-        </w:rPr>
-        <w:t xml:space="preserve"> c/o Harvard-MIT Center for Regulatory Science, Harvard Medical School, Boston, MA, USA</w:t>
-      </w:r>
-    </w:p>
-    <w:p>
-      <w:pPr>
-        <w:spacing w:after="0"/>
-        <w:rPr>
-          <w:rFonts w:ascii="Times New Roman" w:hAnsi="Times New Roman" w:cs="Times New Roman"/>
-          <w:color w:val="000000"/>
-          <w:sz w:val="24"/>
-          <w:szCs w:val="24"/>
-        </w:rPr>
-      </w:pPr>
-      <w:r>
-        <w:rPr>
-          <w:rFonts w:ascii="Times New Roman" w:hAnsi="Times New Roman" w:cs="Times New Roman"/>
-          <w:color w:val="000000"/>
-          <w:sz w:val="24"/>
-          <w:szCs w:val="24"/>
-          <w:vertAlign w:val="superscript"/>
-        </w:rPr>
-        <w:t>2</w:t>
-      </w:r>
-      <w:r>
-        <w:rPr>
-          <w:rFonts w:ascii="Times New Roman" w:hAnsi="Times New Roman" w:cs="Times New Roman"/>
-          <w:color w:val="000000"/>
-          <w:sz w:val="24"/>
-          <w:szCs w:val="24"/>
-        </w:rPr>
-        <w:t>Department of Aeronautics and Astronautics, MIT, Cambridge, MA, USA</w:t>
-      </w:r>
-    </w:p>
-    <w:p>
-      <w:pPr>
-        <w:pStyle w:val="Heading1"/>
-        <w:rPr>
-          <w:rFonts w:ascii="Times New Roman" w:eastAsiaTheme="minorHAnsi" w:hAnsi="Times New Roman" w:cs="Times New Roman"/>
-          <w:color w:val="auto"/>
-          <w:sz w:val="24"/>
-          <w:szCs w:val="24"/>
-        </w:rPr>
-      </w:pPr>
-    </w:p>
-    <w:p>
-      <w:pPr>
-        <w:rPr>
-          <w:rFonts w:ascii="Times New Roman" w:hAnsi="Times New Roman" w:cs="Times New Roman"/>
-          <w:sz w:val="24"/>
-          <w:szCs w:val="24"/>
-        </w:rPr>
-      </w:pPr>
-      <w:r>
-        <w:rPr>
-          <w:rFonts w:ascii="Times New Roman" w:hAnsi="Times New Roman" w:cs="Times New Roman"/>
-          <w:sz w:val="24"/>
-          <w:szCs w:val="24"/>
-        </w:rPr>
-        <w:t>INTRODUCTION</w:t>
+      </w:pPr>
+      <w:r>
+        <w:rPr>
+          <w:rFonts w:ascii="Times New Roman" w:hAnsi="Times New Roman" w:cs="Times New Roman"/>
+          <w:b/>
+          <w:sz w:val="24"/>
+          <w:szCs w:val="24"/>
+        </w:rPr>
+        <w:t>PANFAB CUSTOM DESIGN PAPR HOUSING</w:t>
       </w:r>
     </w:p>
     <w:p>
@@ -210,316 +1486,13 @@
         </w:rPr>
         <w:t xml:space="preserve">The </w:t>
       </w:r>
-      <w:proofErr w:type="spellStart"/>
-      <w:r>
-        <w:rPr>
-          <w:rFonts w:ascii="Times New Roman" w:hAnsi="Times New Roman" w:cs="Times New Roman"/>
-          <w:sz w:val="24"/>
-          <w:szCs w:val="24"/>
-        </w:rPr>
-        <w:t>PanFab</w:t>
-      </w:r>
-      <w:proofErr w:type="spellEnd"/>
-      <w:r>
-        <w:rPr>
-          <w:rFonts w:ascii="Times New Roman" w:hAnsi="Times New Roman" w:cs="Times New Roman"/>
-          <w:sz w:val="24"/>
-          <w:szCs w:val="24"/>
-        </w:rPr>
-        <w:t xml:space="preserve"> PAPR unit was designed in response to the personal protective equipment (PPE) shortages caused by the COVID-19 pandemic. As such, viable tested prototypes were printed in low-cost, readily available materials such as Polyethylene terephthalate – glycol (PETG) polyester polymer on a high-speed fused deposition modeling (FDM) printer. PETG was chosen as the prime material candidate based on preliminary testing for layer adhesion, total part strength, impact resistance, ease of printing, and viability of post-processing.</w:t>
-      </w:r>
-      <w:r>
-        <w:rPr>
-          <w:rFonts w:ascii="Times New Roman" w:hAnsi="Times New Roman" w:cs="Times New Roman"/>
-          <w:sz w:val="24"/>
-          <w:szCs w:val="24"/>
-        </w:rPr>
-        <w:t xml:space="preserve"> </w:t>
-      </w:r>
-      <w:r>
-        <w:rPr>
-          <w:rFonts w:ascii="Times New Roman" w:hAnsi="Times New Roman" w:cs="Times New Roman"/>
-          <w:sz w:val="24"/>
-          <w:szCs w:val="24"/>
-        </w:rPr>
-        <w:t xml:space="preserve">MSLA </w:t>
-      </w:r>
-      <w:r>
-        <w:rPr>
-          <w:rFonts w:ascii="Times New Roman" w:hAnsi="Times New Roman" w:cs="Times New Roman"/>
-          <w:sz w:val="24"/>
-          <w:szCs w:val="24"/>
-        </w:rPr>
-        <w:t>Resin</w:t>
-      </w:r>
-      <w:r>
-        <w:rPr>
-          <w:rFonts w:ascii="Times New Roman" w:hAnsi="Times New Roman" w:cs="Times New Roman"/>
-          <w:sz w:val="24"/>
-          <w:szCs w:val="24"/>
-        </w:rPr>
-        <w:t xml:space="preserve"> printing</w:t>
-      </w:r>
-      <w:r>
-        <w:rPr>
-          <w:rFonts w:ascii="Times New Roman" w:hAnsi="Times New Roman" w:cs="Times New Roman"/>
-          <w:sz w:val="24"/>
-          <w:szCs w:val="24"/>
-        </w:rPr>
-        <w:t xml:space="preserve"> was used to fabricate smaller parts</w:t>
-      </w:r>
-      <w:r>
-        <w:rPr>
-          <w:rFonts w:ascii="Times New Roman" w:hAnsi="Times New Roman" w:cs="Times New Roman"/>
-          <w:sz w:val="24"/>
-          <w:szCs w:val="24"/>
-        </w:rPr>
-        <w:t xml:space="preserve"> with tighter tolerances</w:t>
-      </w:r>
-      <w:r>
-        <w:rPr>
-          <w:rFonts w:ascii="Times New Roman" w:hAnsi="Times New Roman" w:cs="Times New Roman"/>
-          <w:sz w:val="24"/>
-          <w:szCs w:val="24"/>
-        </w:rPr>
-        <w:t>.</w:t>
-      </w:r>
-      <w:r>
-        <w:rPr>
-          <w:rFonts w:ascii="Times New Roman" w:hAnsi="Times New Roman" w:cs="Times New Roman"/>
-          <w:sz w:val="24"/>
-          <w:szCs w:val="24"/>
-        </w:rPr>
-        <w:t xml:space="preserve"> The primary resin used was </w:t>
-      </w:r>
-      <w:proofErr w:type="spellStart"/>
-      <w:r>
-        <w:rPr>
-          <w:rFonts w:ascii="Times New Roman" w:hAnsi="Times New Roman" w:cs="Times New Roman"/>
-          <w:sz w:val="24"/>
-          <w:szCs w:val="24"/>
-        </w:rPr>
-        <w:t>SirayaTech</w:t>
-      </w:r>
-      <w:proofErr w:type="spellEnd"/>
-      <w:r>
-        <w:rPr>
-          <w:rFonts w:ascii="Times New Roman" w:hAnsi="Times New Roman" w:cs="Times New Roman"/>
-          <w:sz w:val="24"/>
-          <w:szCs w:val="24"/>
-        </w:rPr>
-        <w:t xml:space="preserve"> Blu resin (polyurethane – acrylate copolymer).</w:t>
-      </w:r>
-    </w:p>
-    <w:p>
-      <w:pPr>
-        <w:pStyle w:val="NoSpacing"/>
-        <w:rPr>
-          <w:rFonts w:ascii="Times New Roman" w:hAnsi="Times New Roman" w:cs="Times New Roman"/>
-          <w:sz w:val="24"/>
-          <w:szCs w:val="24"/>
-        </w:rPr>
-      </w:pPr>
-    </w:p>
-    <w:p>
-      <w:pPr>
-        <w:pStyle w:val="NoSpacing"/>
-        <w:rPr>
-          <w:rFonts w:ascii="Times New Roman" w:hAnsi="Times New Roman" w:cs="Times New Roman"/>
-          <w:sz w:val="24"/>
-          <w:szCs w:val="24"/>
-        </w:rPr>
-      </w:pPr>
-      <w:r>
-        <w:rPr>
-          <w:rFonts w:ascii="Times New Roman" w:hAnsi="Times New Roman" w:cs="Times New Roman"/>
-          <w:sz w:val="24"/>
-          <w:szCs w:val="24"/>
-        </w:rPr>
-        <w:t xml:space="preserve">While all the prototypes for </w:t>
-      </w:r>
-      <w:proofErr w:type="spellStart"/>
-      <w:r>
-        <w:rPr>
-          <w:rFonts w:ascii="Times New Roman" w:hAnsi="Times New Roman" w:cs="Times New Roman"/>
-          <w:sz w:val="24"/>
-          <w:szCs w:val="24"/>
-        </w:rPr>
-        <w:t>PanFab</w:t>
-      </w:r>
-      <w:proofErr w:type="spellEnd"/>
-      <w:r>
-        <w:rPr>
-          <w:rFonts w:ascii="Times New Roman" w:hAnsi="Times New Roman" w:cs="Times New Roman"/>
-          <w:sz w:val="24"/>
-          <w:szCs w:val="24"/>
-        </w:rPr>
-        <w:t xml:space="preserve"> Custom and Commercial PAPR’s</w:t>
-      </w:r>
-      <w:r>
-        <w:rPr>
-          <w:rFonts w:ascii="Times New Roman" w:hAnsi="Times New Roman" w:cs="Times New Roman"/>
-          <w:sz w:val="24"/>
-          <w:szCs w:val="24"/>
-        </w:rPr>
-        <w:t xml:space="preserve"> used in design validation testing</w:t>
-      </w:r>
-      <w:r>
-        <w:rPr>
-          <w:rFonts w:ascii="Times New Roman" w:hAnsi="Times New Roman" w:cs="Times New Roman"/>
-          <w:sz w:val="24"/>
-          <w:szCs w:val="24"/>
-        </w:rPr>
-        <w:t xml:space="preserve"> were 3D printed, all the parts have been optimized for injection molding for high volume production.</w:t>
-      </w:r>
-    </w:p>
-    <w:p>
-      <w:pPr>
-        <w:pStyle w:val="NoSpacing"/>
-        <w:rPr>
-          <w:rFonts w:ascii="Times New Roman" w:hAnsi="Times New Roman" w:cs="Times New Roman"/>
-          <w:sz w:val="24"/>
-          <w:szCs w:val="24"/>
-        </w:rPr>
-      </w:pPr>
-    </w:p>
-    <w:p>
-      <w:pPr>
-        <w:pStyle w:val="NoSpacing"/>
-        <w:rPr>
-          <w:rFonts w:ascii="Times New Roman" w:hAnsi="Times New Roman" w:cs="Times New Roman"/>
-          <w:sz w:val="24"/>
-          <w:szCs w:val="24"/>
-        </w:rPr>
-      </w:pPr>
-      <w:r>
-        <w:rPr>
-          <w:rFonts w:ascii="Times New Roman" w:hAnsi="Times New Roman" w:cs="Times New Roman"/>
-          <w:sz w:val="24"/>
-          <w:szCs w:val="24"/>
-        </w:rPr>
-        <w:t xml:space="preserve">This document </w:t>
-      </w:r>
-      <w:r>
-        <w:rPr>
-          <w:rFonts w:ascii="Times New Roman" w:hAnsi="Times New Roman" w:cs="Times New Roman"/>
-          <w:sz w:val="24"/>
-          <w:szCs w:val="24"/>
-        </w:rPr>
-        <w:t>presents</w:t>
-      </w:r>
-      <w:r>
-        <w:rPr>
-          <w:rFonts w:ascii="Times New Roman" w:hAnsi="Times New Roman" w:cs="Times New Roman"/>
-          <w:sz w:val="24"/>
-          <w:szCs w:val="24"/>
-        </w:rPr>
-        <w:t xml:space="preserve"> </w:t>
-      </w:r>
-      <w:r>
-        <w:rPr>
-          <w:rFonts w:ascii="Times New Roman" w:hAnsi="Times New Roman" w:cs="Times New Roman"/>
-          <w:sz w:val="24"/>
-          <w:szCs w:val="24"/>
-        </w:rPr>
-        <w:t>printing settings that were</w:t>
-      </w:r>
-      <w:r>
-        <w:rPr>
-          <w:rFonts w:ascii="Times New Roman" w:hAnsi="Times New Roman" w:cs="Times New Roman"/>
-          <w:sz w:val="24"/>
-          <w:szCs w:val="24"/>
-        </w:rPr>
-        <w:t xml:space="preserve"> used</w:t>
-      </w:r>
-      <w:r>
-        <w:rPr>
-          <w:rFonts w:ascii="Times New Roman" w:hAnsi="Times New Roman" w:cs="Times New Roman"/>
-          <w:sz w:val="24"/>
-          <w:szCs w:val="24"/>
-        </w:rPr>
-        <w:t xml:space="preserve"> by the </w:t>
-      </w:r>
-      <w:proofErr w:type="spellStart"/>
-      <w:r>
-        <w:rPr>
-          <w:rFonts w:ascii="Times New Roman" w:hAnsi="Times New Roman" w:cs="Times New Roman"/>
-          <w:sz w:val="24"/>
-          <w:szCs w:val="24"/>
-        </w:rPr>
-        <w:t>PanFab</w:t>
-      </w:r>
-      <w:proofErr w:type="spellEnd"/>
-      <w:r>
-        <w:rPr>
-          <w:rFonts w:ascii="Times New Roman" w:hAnsi="Times New Roman" w:cs="Times New Roman"/>
-          <w:sz w:val="24"/>
-          <w:szCs w:val="24"/>
-        </w:rPr>
-        <w:t xml:space="preserve"> team in prototyping the Custom PAPR and Commercial PAPR designs. Note that the settings and material should be optimized for the specific printer used in printing the parts. </w:t>
-      </w:r>
-    </w:p>
-    <w:p>
-      <w:pPr>
-        <w:pStyle w:val="Heading1"/>
-        <w:rPr>
-          <w:rFonts w:ascii="Times New Roman" w:hAnsi="Times New Roman" w:cs="Times New Roman"/>
-          <w:sz w:val="24"/>
-          <w:szCs w:val="24"/>
-        </w:rPr>
-      </w:pPr>
-    </w:p>
-    <w:p>
-      <w:pPr>
-        <w:rPr>
-          <w:rFonts w:ascii="Times New Roman" w:hAnsi="Times New Roman" w:cs="Times New Roman"/>
-          <w:sz w:val="24"/>
-          <w:szCs w:val="24"/>
-        </w:rPr>
-      </w:pPr>
-      <w:r>
-        <w:rPr>
-          <w:rFonts w:ascii="Times New Roman" w:hAnsi="Times New Roman" w:cs="Times New Roman"/>
-          <w:sz w:val="24"/>
-          <w:szCs w:val="24"/>
-        </w:rPr>
-        <w:t>PANFAB CUSTOM DESIGN PAPR HOUSING</w:t>
-      </w:r>
-    </w:p>
-    <w:p>
-      <w:pPr>
-        <w:pStyle w:val="NoSpacing"/>
-        <w:rPr>
-          <w:rFonts w:ascii="Times New Roman" w:hAnsi="Times New Roman" w:cs="Times New Roman"/>
-          <w:sz w:val="24"/>
-          <w:szCs w:val="24"/>
-        </w:rPr>
-      </w:pPr>
-      <w:r>
-        <w:rPr>
-          <w:rFonts w:ascii="Times New Roman" w:hAnsi="Times New Roman" w:cs="Times New Roman"/>
-          <w:sz w:val="24"/>
-          <w:szCs w:val="24"/>
-        </w:rPr>
-        <w:t xml:space="preserve">The </w:t>
-      </w:r>
-      <w:proofErr w:type="spellStart"/>
-      <w:r>
-        <w:rPr>
-          <w:rFonts w:ascii="Times New Roman" w:hAnsi="Times New Roman" w:cs="Times New Roman"/>
-          <w:sz w:val="24"/>
-          <w:szCs w:val="24"/>
-        </w:rPr>
-        <w:t>PanFab</w:t>
-      </w:r>
-      <w:proofErr w:type="spellEnd"/>
-      <w:r>
-        <w:rPr>
-          <w:rFonts w:ascii="Times New Roman" w:hAnsi="Times New Roman" w:cs="Times New Roman"/>
-          <w:sz w:val="24"/>
-          <w:szCs w:val="24"/>
-        </w:rPr>
-        <w:t xml:space="preserve"> PAPR Custom Design</w:t>
+      <w:r>
+        <w:rPr>
+          <w:rFonts w:ascii="Times New Roman" w:hAnsi="Times New Roman" w:cs="Times New Roman"/>
+          <w:sz w:val="24"/>
+          <w:szCs w:val="24"/>
+        </w:rPr>
+        <w:t>PanFab PAPR Custom Design</w:t>
       </w:r>
       <w:r>
         <w:rPr>
@@ -655,25 +1628,7 @@
           <w:sz w:val="24"/>
           <w:szCs w:val="24"/>
         </w:rPr>
-        <w:t xml:space="preserve">The housing parts and Milwaukee Filter Cartridge Cover were printed on a </w:t>
-      </w:r>
-      <w:proofErr w:type="spellStart"/>
-      <w:r>
-        <w:rPr>
-          <w:rFonts w:ascii="Times New Roman" w:hAnsi="Times New Roman" w:cs="Times New Roman"/>
-          <w:sz w:val="24"/>
-          <w:szCs w:val="24"/>
-        </w:rPr>
-        <w:t>RailCore</w:t>
-      </w:r>
-      <w:proofErr w:type="spellEnd"/>
-      <w:r>
-        <w:rPr>
-          <w:rFonts w:ascii="Times New Roman" w:hAnsi="Times New Roman" w:cs="Times New Roman"/>
-          <w:sz w:val="24"/>
-          <w:szCs w:val="24"/>
-        </w:rPr>
-        <w:t xml:space="preserve"> II 300ZLT FDM 3D printer. </w:t>
+        <w:t xml:space="preserve">The housing parts and Milwaukee Filter Cartridge Cover were printed on a RailCore II 300ZLT FDM 3D printer. </w:t>
       </w:r>
       <w:r>
         <w:rPr>
@@ -832,16 +1787,7 @@
           <w:sz w:val="24"/>
           <w:szCs w:val="24"/>
         </w:rPr>
-        <w:t xml:space="preserve">Increase vertical shells to 4 for increased part strength. This part is designed to minimize supports, but </w:t>
-      </w:r>
-      <w:r>
-        <w:rPr>
-          <w:rFonts w:ascii="Times New Roman" w:hAnsi="Times New Roman" w:cs="Times New Roman"/>
-          <w:sz w:val="24"/>
-          <w:szCs w:val="24"/>
-        </w:rPr>
-        <w:lastRenderedPageBreak/>
-        <w:t>still requires support on the gasket seal overhang, and threaded outlet</w:t>
+        <w:t>Increase vertical shells to 4 for increased part strength. This part is designed to minimize supports, but still requires support on the gasket seal overhang, and threaded outlet</w:t>
       </w:r>
       <w:r>
         <w:rPr>
@@ -883,25 +1829,16 @@
           <w:sz w:val="24"/>
           <w:szCs w:val="24"/>
         </w:rPr>
-        <w:t xml:space="preserve"> cylindrical file (or m3 threaded rod, if necessary). Additional air tightness can be provided with a conformal coating of resin or </w:t>
-      </w:r>
-      <w:proofErr w:type="gramStart"/>
-      <w:r>
-        <w:rPr>
-          <w:rFonts w:ascii="Times New Roman" w:hAnsi="Times New Roman" w:cs="Times New Roman"/>
-          <w:sz w:val="24"/>
-          <w:szCs w:val="24"/>
-        </w:rPr>
-        <w:t>other</w:t>
-      </w:r>
-      <w:proofErr w:type="gramEnd"/>
-      <w:r>
-        <w:rPr>
-          <w:rFonts w:ascii="Times New Roman" w:hAnsi="Times New Roman" w:cs="Times New Roman"/>
-          <w:sz w:val="24"/>
-          <w:szCs w:val="24"/>
-        </w:rPr>
-        <w:t xml:space="preserve"> sealant. Print in default orientation with the interior of the part facing upwards.</w:t>
+        <w:t xml:space="preserve"> cylindrical file (or m3 </w:t>
+      </w:r>
+      <w:r>
+        <w:rPr>
+          <w:rFonts w:ascii="Times New Roman" w:hAnsi="Times New Roman" w:cs="Times New Roman"/>
+          <w:sz w:val="24"/>
+          <w:szCs w:val="24"/>
+        </w:rPr>
+        <w:lastRenderedPageBreak/>
+        <w:t>threaded rod, if necessary). Additional air tightness can be provided with a conformal coating of resin or other sealant. Print in default orientation with the interior of the part facing upwards.</w:t>
       </w:r>
     </w:p>
     <w:p>
@@ -1066,13 +2003,15 @@
       <w:pPr>
         <w:rPr>
           <w:rFonts w:ascii="Times New Roman" w:hAnsi="Times New Roman" w:cs="Times New Roman"/>
-          <w:sz w:val="24"/>
-          <w:szCs w:val="24"/>
-        </w:rPr>
-      </w:pPr>
-      <w:r>
-        <w:rPr>
-          <w:rFonts w:ascii="Times New Roman" w:hAnsi="Times New Roman" w:cs="Times New Roman"/>
+          <w:b/>
+          <w:sz w:val="24"/>
+          <w:szCs w:val="24"/>
+        </w:rPr>
+      </w:pPr>
+      <w:r>
+        <w:rPr>
+          <w:rFonts w:ascii="Times New Roman" w:hAnsi="Times New Roman" w:cs="Times New Roman"/>
+          <w:b/>
           <w:sz w:val="24"/>
           <w:szCs w:val="24"/>
         </w:rPr>
@@ -1207,13 +2146,15 @@
       <w:pPr>
         <w:rPr>
           <w:rFonts w:ascii="Times New Roman" w:hAnsi="Times New Roman" w:cs="Times New Roman"/>
-          <w:sz w:val="24"/>
-          <w:szCs w:val="24"/>
-        </w:rPr>
-      </w:pPr>
-      <w:r>
-        <w:rPr>
-          <w:rFonts w:ascii="Times New Roman" w:hAnsi="Times New Roman" w:cs="Times New Roman"/>
+          <w:b/>
+          <w:sz w:val="24"/>
+          <w:szCs w:val="24"/>
+        </w:rPr>
+      </w:pPr>
+      <w:r>
+        <w:rPr>
+          <w:rFonts w:ascii="Times New Roman" w:hAnsi="Times New Roman" w:cs="Times New Roman"/>
+          <w:b/>
           <w:sz w:val="24"/>
           <w:szCs w:val="24"/>
         </w:rPr>
@@ -1235,25 +2176,7 @@
           <w:sz w:val="24"/>
           <w:szCs w:val="24"/>
         </w:rPr>
-        <w:t xml:space="preserve">In addition to the parts discussed, there are several smaller parts such as the </w:t>
-      </w:r>
-      <w:proofErr w:type="spellStart"/>
-      <w:r>
-        <w:rPr>
-          <w:rFonts w:ascii="Times New Roman" w:hAnsi="Times New Roman" w:cs="Times New Roman"/>
-          <w:sz w:val="24"/>
-          <w:szCs w:val="24"/>
-        </w:rPr>
-        <w:t>hose</w:t>
-      </w:r>
-      <w:proofErr w:type="spellEnd"/>
-      <w:r>
-        <w:rPr>
-          <w:rFonts w:ascii="Times New Roman" w:hAnsi="Times New Roman" w:cs="Times New Roman"/>
-          <w:sz w:val="24"/>
-          <w:szCs w:val="24"/>
-        </w:rPr>
-        <w:t xml:space="preserve"> adapter, hood coupler, locking ring, filter inserts, hose insert, blower adapter, blower mounts, and belt loops. </w:t>
+        <w:t xml:space="preserve">In addition to the parts discussed, there are several smaller parts such as the hose adapter, hood coupler, locking ring, filter inserts, hose insert, blower adapter, blower mounts, and belt loops. </w:t>
       </w:r>
       <w:r>
         <w:rPr>
@@ -1285,43 +2208,7 @@
           <w:sz w:val="24"/>
           <w:szCs w:val="24"/>
         </w:rPr>
-        <w:t xml:space="preserve">ness. Resin used was </w:t>
-      </w:r>
-      <w:proofErr w:type="spellStart"/>
-      <w:r>
-        <w:rPr>
-          <w:rFonts w:ascii="Times New Roman" w:hAnsi="Times New Roman" w:cs="Times New Roman"/>
-          <w:sz w:val="24"/>
-          <w:szCs w:val="24"/>
-        </w:rPr>
-        <w:t>SirayaTech</w:t>
-      </w:r>
-      <w:proofErr w:type="spellEnd"/>
-      <w:r>
-        <w:rPr>
-          <w:rFonts w:ascii="Times New Roman" w:hAnsi="Times New Roman" w:cs="Times New Roman"/>
-          <w:sz w:val="24"/>
-          <w:szCs w:val="24"/>
-        </w:rPr>
-        <w:t xml:space="preserve"> Blu, on </w:t>
-      </w:r>
-      <w:proofErr w:type="spellStart"/>
-      <w:r>
-        <w:rPr>
-          <w:rFonts w:ascii="Times New Roman" w:hAnsi="Times New Roman" w:cs="Times New Roman"/>
-          <w:sz w:val="24"/>
-          <w:szCs w:val="24"/>
-        </w:rPr>
-        <w:t>Anycubic</w:t>
-      </w:r>
-      <w:proofErr w:type="spellEnd"/>
-      <w:r>
-        <w:rPr>
-          <w:rFonts w:ascii="Times New Roman" w:hAnsi="Times New Roman" w:cs="Times New Roman"/>
-          <w:sz w:val="24"/>
-          <w:szCs w:val="24"/>
-        </w:rPr>
-        <w:t xml:space="preserve"> LCD 3D printers (Photon S and Mono X)</w:t>
+        <w:t>ness. Resin used was SirayaTech Blu, on Anycubic LCD 3D printers (Photon S and Mono X)</w:t>
       </w:r>
       <w:r>
         <w:rPr>
@@ -1420,7 +2307,7 @@
 </file>
 
 <file path=word/endnotes.xml><?xml version="1.0" encoding="utf-8"?>
-<w:endnotes xmlns:wpc="http://schemas.microsoft.com/office/word/2010/wordprocessingCanvas" xmlns:cx="http://schemas.microsoft.com/office/drawing/2014/chartex" xmlns:cx1="http://schemas.microsoft.com/office/drawing/2015/9/8/chartex" xmlns:cx2="http://schemas.microsoft.com/office/drawing/2015/10/21/chartex" xmlns:cx3="http://schemas.microsoft.com/office/drawing/2016/5/9/chartex" xmlns:cx4="http://schemas.microsoft.com/office/drawing/2016/5/10/chartex" xmlns:cx5="http://schemas.microsoft.com/office/drawing/2016/5/11/chartex" xmlns:cx6="http://schemas.microsoft.com/office/drawing/2016/5/12/chartex" xmlns:cx7="http://schemas.microsoft.com/office/drawing/2016/5/13/chartex" xmlns:cx8="http://schemas.microsoft.com/office/drawing/2016/5/14/chartex" xmlns:mc="http://schemas.openxmlformats.org/markup-compatibility/2006" xmlns:aink="http://schemas.microsoft.com/office/drawing/2016/ink" xmlns:am3d="http://schemas.microsoft.com/office/drawing/2017/model3d" xmlns:o="urn:schemas-microsoft-com:office:office" xmlns:r="http://schemas.openxmlformats.org/officeDocument/2006/relationships" xmlns:m="http://schemas.openxmlformats.org/officeDocument/2006/math" xmlns:v="urn:schemas-microsoft-com:vml" xmlns:wp14="http://schemas.microsoft.com/office/word/2010/wordprocessingDrawing" xmlns:wp="http://schemas.openxmlformats.org/drawingml/2006/wordprocessingDrawing" xmlns:w10="urn:schemas-microsoft-com:office:word" xmlns:w="http://schemas.openxmlformats.org/wordprocessingml/2006/main" xmlns:w14="http://schemas.microsoft.com/office/word/2010/wordml" xmlns:w15="http://schemas.microsoft.com/office/word/2012/wordml" xmlns:w16cid="http://schemas.microsoft.com/office/word/2016/wordml/cid" xmlns:w16se="http://schemas.microsoft.com/office/word/2015/wordml/symex" xmlns:wpg="http://schemas.microsoft.com/office/word/2010/wordprocessingGroup" xmlns:wpi="http://schemas.microsoft.com/office/word/2010/wordprocessingInk" xmlns:wne="http://schemas.microsoft.com/office/word/2006/wordml" xmlns:wps="http://schemas.microsoft.com/office/word/2010/wordprocessingShape" mc:Ignorable="w14 w15 w16se w16cid wp14">
+<w:endnotes xmlns:wpc="http://schemas.microsoft.com/office/word/2010/wordprocessingCanvas" xmlns:cx="http://schemas.microsoft.com/office/drawing/2014/chartex" xmlns:mc="http://schemas.openxmlformats.org/markup-compatibility/2006" xmlns:o="urn:schemas-microsoft-com:office:office" xmlns:r="http://schemas.openxmlformats.org/officeDocument/2006/relationships" xmlns:m="http://schemas.openxmlformats.org/officeDocument/2006/math" xmlns:v="urn:schemas-microsoft-com:vml" xmlns:wp14="http://schemas.microsoft.com/office/word/2010/wordprocessingDrawing" xmlns:wp="http://schemas.openxmlformats.org/drawingml/2006/wordprocessingDrawing" xmlns:w10="urn:schemas-microsoft-com:office:word" xmlns:w="http://schemas.openxmlformats.org/wordprocessingml/2006/main" xmlns:w14="http://schemas.microsoft.com/office/word/2010/wordml" xmlns:w15="http://schemas.microsoft.com/office/word/2012/wordml" xmlns:w16se="http://schemas.microsoft.com/office/word/2015/wordml/symex" xmlns:wpg="http://schemas.microsoft.com/office/word/2010/wordprocessingGroup" xmlns:wpi="http://schemas.microsoft.com/office/word/2010/wordprocessingInk" xmlns:wne="http://schemas.microsoft.com/office/word/2006/wordml" xmlns:wps="http://schemas.microsoft.com/office/word/2010/wordprocessingShape" mc:Ignorable="w14 w15 w16se wp14">
   <w:endnote w:type="separator" w:id="-1">
     <w:p>
       <w:pPr>
@@ -1445,7 +2332,7 @@
 </file>
 
 <file path=word/footer1.xml><?xml version="1.0" encoding="utf-8"?>
-<w:ftr xmlns:wpc="http://schemas.microsoft.com/office/word/2010/wordprocessingCanvas" xmlns:cx="http://schemas.microsoft.com/office/drawing/2014/chartex" xmlns:cx1="http://schemas.microsoft.com/office/drawing/2015/9/8/chartex" xmlns:cx2="http://schemas.microsoft.com/office/drawing/2015/10/21/chartex" xmlns:cx3="http://schemas.microsoft.com/office/drawing/2016/5/9/chartex" xmlns:cx4="http://schemas.microsoft.com/office/drawing/2016/5/10/chartex" xmlns:cx5="http://schemas.microsoft.com/office/drawing/2016/5/11/chartex" xmlns:cx6="http://schemas.microsoft.com/office/drawing/2016/5/12/chartex" xmlns:cx7="http://schemas.microsoft.com/office/drawing/2016/5/13/chartex" xmlns:cx8="http://schemas.microsoft.com/office/drawing/2016/5/14/chartex" xmlns:mc="http://schemas.openxmlformats.org/markup-compatibility/2006" xmlns:aink="http://schemas.microsoft.com/office/drawing/2016/ink" xmlns:am3d="http://schemas.microsoft.com/office/drawing/2017/model3d" xmlns:o="urn:schemas-microsoft-com:office:office" xmlns:r="http://schemas.openxmlformats.org/officeDocument/2006/relationships" xmlns:m="http://schemas.openxmlformats.org/officeDocument/2006/math" xmlns:v="urn:schemas-microsoft-com:vml" xmlns:wp14="http://schemas.microsoft.com/office/word/2010/wordprocessingDrawing" xmlns:wp="http://schemas.openxmlformats.org/drawingml/2006/wordprocessingDrawing" xmlns:w10="urn:schemas-microsoft-com:office:word" xmlns:w="http://schemas.openxmlformats.org/wordprocessingml/2006/main" xmlns:w14="http://schemas.microsoft.com/office/word/2010/wordml" xmlns:w15="http://schemas.microsoft.com/office/word/2012/wordml" xmlns:w16cid="http://schemas.microsoft.com/office/word/2016/wordml/cid" xmlns:w16se="http://schemas.microsoft.com/office/word/2015/wordml/symex" xmlns:wpg="http://schemas.microsoft.com/office/word/2010/wordprocessingGroup" xmlns:wpi="http://schemas.microsoft.com/office/word/2010/wordprocessingInk" xmlns:wne="http://schemas.microsoft.com/office/word/2006/wordml" xmlns:wps="http://schemas.microsoft.com/office/word/2010/wordprocessingShape" mc:Ignorable="w14 w15 w16se w16cid wp14">
+<w:ftr xmlns:wpc="http://schemas.microsoft.com/office/word/2010/wordprocessingCanvas" xmlns:cx="http://schemas.microsoft.com/office/drawing/2014/chartex" xmlns:mc="http://schemas.openxmlformats.org/markup-compatibility/2006" xmlns:o="urn:schemas-microsoft-com:office:office" xmlns:r="http://schemas.openxmlformats.org/officeDocument/2006/relationships" xmlns:m="http://schemas.openxmlformats.org/officeDocument/2006/math" xmlns:v="urn:schemas-microsoft-com:vml" xmlns:wp14="http://schemas.microsoft.com/office/word/2010/wordprocessingDrawing" xmlns:wp="http://schemas.openxmlformats.org/drawingml/2006/wordprocessingDrawing" xmlns:w10="urn:schemas-microsoft-com:office:word" xmlns:w="http://schemas.openxmlformats.org/wordprocessingml/2006/main" xmlns:w14="http://schemas.microsoft.com/office/word/2010/wordml" xmlns:w15="http://schemas.microsoft.com/office/word/2012/wordml" xmlns:w16se="http://schemas.microsoft.com/office/word/2015/wordml/symex" xmlns:wpg="http://schemas.microsoft.com/office/word/2010/wordprocessingGroup" xmlns:wpi="http://schemas.microsoft.com/office/word/2010/wordprocessingInk" xmlns:wne="http://schemas.microsoft.com/office/word/2006/wordml" xmlns:wps="http://schemas.microsoft.com/office/word/2010/wordprocessingShape" mc:Ignorable="w14 w15 w16se wp14">
   <w:p>
     <w:pPr>
       <w:pStyle w:val="Footer"/>
@@ -1455,14 +2342,13 @@
 </file>
 
 <file path=word/footer2.xml><?xml version="1.0" encoding="utf-8"?>
-<w:ftr xmlns:wpc="http://schemas.microsoft.com/office/word/2010/wordprocessingCanvas" xmlns:cx="http://schemas.microsoft.com/office/drawing/2014/chartex" xmlns:cx1="http://schemas.microsoft.com/office/drawing/2015/9/8/chartex" xmlns:cx2="http://schemas.microsoft.com/office/drawing/2015/10/21/chartex" xmlns:cx3="http://schemas.microsoft.com/office/drawing/2016/5/9/chartex" xmlns:cx4="http://schemas.microsoft.com/office/drawing/2016/5/10/chartex" xmlns:cx5="http://schemas.microsoft.com/office/drawing/2016/5/11/chartex" xmlns:cx6="http://schemas.microsoft.com/office/drawing/2016/5/12/chartex" xmlns:cx7="http://schemas.microsoft.com/office/drawing/2016/5/13/chartex" xmlns:cx8="http://schemas.microsoft.com/office/drawing/2016/5/14/chartex" xmlns:mc="http://schemas.openxmlformats.org/markup-compatibility/2006" xmlns:aink="http://schemas.microsoft.com/office/drawing/2016/ink" xmlns:am3d="http://schemas.microsoft.com/office/drawing/2017/model3d" xmlns:o="urn:schemas-microsoft-com:office:office" xmlns:r="http://schemas.openxmlformats.org/officeDocument/2006/relationships" xmlns:m="http://schemas.openxmlformats.org/officeDocument/2006/math" xmlns:v="urn:schemas-microsoft-com:vml" xmlns:wp14="http://schemas.microsoft.com/office/word/2010/wordprocessingDrawing" xmlns:wp="http://schemas.openxmlformats.org/drawingml/2006/wordprocessingDrawing" xmlns:w10="urn:schemas-microsoft-com:office:word" xmlns:w="http://schemas.openxmlformats.org/wordprocessingml/2006/main" xmlns:w14="http://schemas.microsoft.com/office/word/2010/wordml" xmlns:w15="http://schemas.microsoft.com/office/word/2012/wordml" xmlns:w16cid="http://schemas.microsoft.com/office/word/2016/wordml/cid" xmlns:w16se="http://schemas.microsoft.com/office/word/2015/wordml/symex" xmlns:wpg="http://schemas.microsoft.com/office/word/2010/wordprocessingGroup" xmlns:wpi="http://schemas.microsoft.com/office/word/2010/wordprocessingInk" xmlns:wne="http://schemas.microsoft.com/office/word/2006/wordml" xmlns:wps="http://schemas.microsoft.com/office/word/2010/wordprocessingShape" mc:Ignorable="w14 w15 w16se w16cid wp14">
+<w:ftr xmlns:wpc="http://schemas.microsoft.com/office/word/2010/wordprocessingCanvas" xmlns:cx="http://schemas.microsoft.com/office/drawing/2014/chartex" xmlns:mc="http://schemas.openxmlformats.org/markup-compatibility/2006" xmlns:o="urn:schemas-microsoft-com:office:office" xmlns:r="http://schemas.openxmlformats.org/officeDocument/2006/relationships" xmlns:m="http://schemas.openxmlformats.org/officeDocument/2006/math" xmlns:v="urn:schemas-microsoft-com:vml" xmlns:wp14="http://schemas.microsoft.com/office/word/2010/wordprocessingDrawing" xmlns:wp="http://schemas.openxmlformats.org/drawingml/2006/wordprocessingDrawing" xmlns:w10="urn:schemas-microsoft-com:office:word" xmlns:w="http://schemas.openxmlformats.org/wordprocessingml/2006/main" xmlns:w14="http://schemas.microsoft.com/office/word/2010/wordml" xmlns:w15="http://schemas.microsoft.com/office/word/2012/wordml" xmlns:w16se="http://schemas.microsoft.com/office/word/2015/wordml/symex" xmlns:wpg="http://schemas.microsoft.com/office/word/2010/wordprocessingGroup" xmlns:wpi="http://schemas.microsoft.com/office/word/2010/wordprocessingInk" xmlns:wne="http://schemas.microsoft.com/office/word/2006/wordml" xmlns:wps="http://schemas.microsoft.com/office/word/2010/wordprocessingShape" mc:Ignorable="w14 w15 w16se wp14">
   <w:p>
     <w:pPr>
       <w:rPr>
         <w:rFonts w:ascii="Times New Roman" w:hAnsi="Times New Roman" w:cs="Times New Roman"/>
       </w:rPr>
     </w:pPr>
-    <w:bookmarkStart w:id="0" w:name="_GoBack"/>
     <w:r>
       <w:rPr>
         <w:rFonts w:ascii="Times New Roman" w:hAnsi="Times New Roman" w:cs="Times New Roman"/>
@@ -1470,7 +2356,6 @@
       <w:t>© President and Fellows of Harvard College and The Massachusetts Institute of Technology, 2020.</w:t>
     </w:r>
   </w:p>
-  <w:bookmarkEnd w:id="0"/>
   <w:p>
     <w:pPr>
       <w:pStyle w:val="Footer"/>
@@ -1488,7 +2373,7 @@
 </file>
 
 <file path=word/footer3.xml><?xml version="1.0" encoding="utf-8"?>
-<w:ftr xmlns:wpc="http://schemas.microsoft.com/office/word/2010/wordprocessingCanvas" xmlns:cx="http://schemas.microsoft.com/office/drawing/2014/chartex" xmlns:cx1="http://schemas.microsoft.com/office/drawing/2015/9/8/chartex" xmlns:cx2="http://schemas.microsoft.com/office/drawing/2015/10/21/chartex" xmlns:cx3="http://schemas.microsoft.com/office/drawing/2016/5/9/chartex" xmlns:cx4="http://schemas.microsoft.com/office/drawing/2016/5/10/chartex" xmlns:cx5="http://schemas.microsoft.com/office/drawing/2016/5/11/chartex" xmlns:cx6="http://schemas.microsoft.com/office/drawing/2016/5/12/chartex" xmlns:cx7="http://schemas.microsoft.com/office/drawing/2016/5/13/chartex" xmlns:cx8="http://schemas.microsoft.com/office/drawing/2016/5/14/chartex" xmlns:mc="http://schemas.openxmlformats.org/markup-compatibility/2006" xmlns:aink="http://schemas.microsoft.com/office/drawing/2016/ink" xmlns:am3d="http://schemas.microsoft.com/office/drawing/2017/model3d" xmlns:o="urn:schemas-microsoft-com:office:office" xmlns:r="http://schemas.openxmlformats.org/officeDocument/2006/relationships" xmlns:m="http://schemas.openxmlformats.org/officeDocument/2006/math" xmlns:v="urn:schemas-microsoft-com:vml" xmlns:wp14="http://schemas.microsoft.com/office/word/2010/wordprocessingDrawing" xmlns:wp="http://schemas.openxmlformats.org/drawingml/2006/wordprocessingDrawing" xmlns:w10="urn:schemas-microsoft-com:office:word" xmlns:w="http://schemas.openxmlformats.org/wordprocessingml/2006/main" xmlns:w14="http://schemas.microsoft.com/office/word/2010/wordml" xmlns:w15="http://schemas.microsoft.com/office/word/2012/wordml" xmlns:w16cid="http://schemas.microsoft.com/office/word/2016/wordml/cid" xmlns:w16se="http://schemas.microsoft.com/office/word/2015/wordml/symex" xmlns:wpg="http://schemas.microsoft.com/office/word/2010/wordprocessingGroup" xmlns:wpi="http://schemas.microsoft.com/office/word/2010/wordprocessingInk" xmlns:wne="http://schemas.microsoft.com/office/word/2006/wordml" xmlns:wps="http://schemas.microsoft.com/office/word/2010/wordprocessingShape" mc:Ignorable="w14 w15 w16se w16cid wp14">
+<w:ftr xmlns:wpc="http://schemas.microsoft.com/office/word/2010/wordprocessingCanvas" xmlns:cx="http://schemas.microsoft.com/office/drawing/2014/chartex" xmlns:mc="http://schemas.openxmlformats.org/markup-compatibility/2006" xmlns:o="urn:schemas-microsoft-com:office:office" xmlns:r="http://schemas.openxmlformats.org/officeDocument/2006/relationships" xmlns:m="http://schemas.openxmlformats.org/officeDocument/2006/math" xmlns:v="urn:schemas-microsoft-com:vml" xmlns:wp14="http://schemas.microsoft.com/office/word/2010/wordprocessingDrawing" xmlns:wp="http://schemas.openxmlformats.org/drawingml/2006/wordprocessingDrawing" xmlns:w10="urn:schemas-microsoft-com:office:word" xmlns:w="http://schemas.openxmlformats.org/wordprocessingml/2006/main" xmlns:w14="http://schemas.microsoft.com/office/word/2010/wordml" xmlns:w15="http://schemas.microsoft.com/office/word/2012/wordml" xmlns:w16se="http://schemas.microsoft.com/office/word/2015/wordml/symex" xmlns:wpg="http://schemas.microsoft.com/office/word/2010/wordprocessingGroup" xmlns:wpi="http://schemas.microsoft.com/office/word/2010/wordprocessingInk" xmlns:wne="http://schemas.microsoft.com/office/word/2006/wordml" xmlns:wps="http://schemas.microsoft.com/office/word/2010/wordprocessingShape" mc:Ignorable="w14 w15 w16se wp14">
   <w:p>
     <w:pPr>
       <w:pStyle w:val="Footer"/>
@@ -1498,7 +2383,7 @@
 </file>
 
 <file path=word/footnotes.xml><?xml version="1.0" encoding="utf-8"?>
-<w:footnotes xmlns:wpc="http://schemas.microsoft.com/office/word/2010/wordprocessingCanvas" xmlns:cx="http://schemas.microsoft.com/office/drawing/2014/chartex" xmlns:cx1="http://schemas.microsoft.com/office/drawing/2015/9/8/chartex" xmlns:cx2="http://schemas.microsoft.com/office/drawing/2015/10/21/chartex" xmlns:cx3="http://schemas.microsoft.com/office/drawing/2016/5/9/chartex" xmlns:cx4="http://schemas.microsoft.com/office/drawing/2016/5/10/chartex" xmlns:cx5="http://schemas.microsoft.com/office/drawing/2016/5/11/chartex" xmlns:cx6="http://schemas.microsoft.com/office/drawing/2016/5/12/chartex" xmlns:cx7="http://schemas.microsoft.com/office/drawing/2016/5/13/chartex" xmlns:cx8="http://schemas.microsoft.com/office/drawing/2016/5/14/chartex" xmlns:mc="http://schemas.openxmlformats.org/markup-compatibility/2006" xmlns:aink="http://schemas.microsoft.com/office/drawing/2016/ink" xmlns:am3d="http://schemas.microsoft.com/office/drawing/2017/model3d" xmlns:o="urn:schemas-microsoft-com:office:office" xmlns:r="http://schemas.openxmlformats.org/officeDocument/2006/relationships" xmlns:m="http://schemas.openxmlformats.org/officeDocument/2006/math" xmlns:v="urn:schemas-microsoft-com:vml" xmlns:wp14="http://schemas.microsoft.com/office/word/2010/wordprocessingDrawing" xmlns:wp="http://schemas.openxmlformats.org/drawingml/2006/wordprocessingDrawing" xmlns:w10="urn:schemas-microsoft-com:office:word" xmlns:w="http://schemas.openxmlformats.org/wordprocessingml/2006/main" xmlns:w14="http://schemas.microsoft.com/office/word/2010/wordml" xmlns:w15="http://schemas.microsoft.com/office/word/2012/wordml" xmlns:w16cid="http://schemas.microsoft.com/office/word/2016/wordml/cid" xmlns:w16se="http://schemas.microsoft.com/office/word/2015/wordml/symex" xmlns:wpg="http://schemas.microsoft.com/office/word/2010/wordprocessingGroup" xmlns:wpi="http://schemas.microsoft.com/office/word/2010/wordprocessingInk" xmlns:wne="http://schemas.microsoft.com/office/word/2006/wordml" xmlns:wps="http://schemas.microsoft.com/office/word/2010/wordprocessingShape" mc:Ignorable="w14 w15 w16se w16cid wp14">
+<w:footnotes xmlns:wpc="http://schemas.microsoft.com/office/word/2010/wordprocessingCanvas" xmlns:cx="http://schemas.microsoft.com/office/drawing/2014/chartex" xmlns:mc="http://schemas.openxmlformats.org/markup-compatibility/2006" xmlns:o="urn:schemas-microsoft-com:office:office" xmlns:r="http://schemas.openxmlformats.org/officeDocument/2006/relationships" xmlns:m="http://schemas.openxmlformats.org/officeDocument/2006/math" xmlns:v="urn:schemas-microsoft-com:vml" xmlns:wp14="http://schemas.microsoft.com/office/word/2010/wordprocessingDrawing" xmlns:wp="http://schemas.openxmlformats.org/drawingml/2006/wordprocessingDrawing" xmlns:w10="urn:schemas-microsoft-com:office:word" xmlns:w="http://schemas.openxmlformats.org/wordprocessingml/2006/main" xmlns:w14="http://schemas.microsoft.com/office/word/2010/wordml" xmlns:w15="http://schemas.microsoft.com/office/word/2012/wordml" xmlns:w16se="http://schemas.microsoft.com/office/word/2015/wordml/symex" xmlns:wpg="http://schemas.microsoft.com/office/word/2010/wordprocessingGroup" xmlns:wpi="http://schemas.microsoft.com/office/word/2010/wordprocessingInk" xmlns:wne="http://schemas.microsoft.com/office/word/2006/wordml" xmlns:wps="http://schemas.microsoft.com/office/word/2010/wordprocessingShape" mc:Ignorable="w14 w15 w16se wp14">
   <w:footnote w:type="separator" w:id="-1">
     <w:p>
       <w:pPr>
@@ -1523,7 +2408,7 @@
 </file>
 
 <file path=word/header1.xml><?xml version="1.0" encoding="utf-8"?>
-<w:hdr xmlns:wpc="http://schemas.microsoft.com/office/word/2010/wordprocessingCanvas" xmlns:cx="http://schemas.microsoft.com/office/drawing/2014/chartex" xmlns:cx1="http://schemas.microsoft.com/office/drawing/2015/9/8/chartex" xmlns:cx2="http://schemas.microsoft.com/office/drawing/2015/10/21/chartex" xmlns:cx3="http://schemas.microsoft.com/office/drawing/2016/5/9/chartex" xmlns:cx4="http://schemas.microsoft.com/office/drawing/2016/5/10/chartex" xmlns:cx5="http://schemas.microsoft.com/office/drawing/2016/5/11/chartex" xmlns:cx6="http://schemas.microsoft.com/office/drawing/2016/5/12/chartex" xmlns:cx7="http://schemas.microsoft.com/office/drawing/2016/5/13/chartex" xmlns:cx8="http://schemas.microsoft.com/office/drawing/2016/5/14/chartex" xmlns:mc="http://schemas.openxmlformats.org/markup-compatibility/2006" xmlns:aink="http://schemas.microsoft.com/office/drawing/2016/ink" xmlns:am3d="http://schemas.microsoft.com/office/drawing/2017/model3d" xmlns:o="urn:schemas-microsoft-com:office:office" xmlns:r="http://schemas.openxmlformats.org/officeDocument/2006/relationships" xmlns:m="http://schemas.openxmlformats.org/officeDocument/2006/math" xmlns:v="urn:schemas-microsoft-com:vml" xmlns:wp14="http://schemas.microsoft.com/office/word/2010/wordprocessingDrawing" xmlns:wp="http://schemas.openxmlformats.org/drawingml/2006/wordprocessingDrawing" xmlns:w10="urn:schemas-microsoft-com:office:word" xmlns:w="http://schemas.openxmlformats.org/wordprocessingml/2006/main" xmlns:w14="http://schemas.microsoft.com/office/word/2010/wordml" xmlns:w15="http://schemas.microsoft.com/office/word/2012/wordml" xmlns:w16cid="http://schemas.microsoft.com/office/word/2016/wordml/cid" xmlns:w16se="http://schemas.microsoft.com/office/word/2015/wordml/symex" xmlns:wpg="http://schemas.microsoft.com/office/word/2010/wordprocessingGroup" xmlns:wpi="http://schemas.microsoft.com/office/word/2010/wordprocessingInk" xmlns:wne="http://schemas.microsoft.com/office/word/2006/wordml" xmlns:wps="http://schemas.microsoft.com/office/word/2010/wordprocessingShape" mc:Ignorable="w14 w15 w16se w16cid wp14">
+<w:hdr xmlns:wpc="http://schemas.microsoft.com/office/word/2010/wordprocessingCanvas" xmlns:cx="http://schemas.microsoft.com/office/drawing/2014/chartex" xmlns:mc="http://schemas.openxmlformats.org/markup-compatibility/2006" xmlns:o="urn:schemas-microsoft-com:office:office" xmlns:r="http://schemas.openxmlformats.org/officeDocument/2006/relationships" xmlns:m="http://schemas.openxmlformats.org/officeDocument/2006/math" xmlns:v="urn:schemas-microsoft-com:vml" xmlns:wp14="http://schemas.microsoft.com/office/word/2010/wordprocessingDrawing" xmlns:wp="http://schemas.openxmlformats.org/drawingml/2006/wordprocessingDrawing" xmlns:w10="urn:schemas-microsoft-com:office:word" xmlns:w="http://schemas.openxmlformats.org/wordprocessingml/2006/main" xmlns:w14="http://schemas.microsoft.com/office/word/2010/wordml" xmlns:w15="http://schemas.microsoft.com/office/word/2012/wordml" xmlns:w16se="http://schemas.microsoft.com/office/word/2015/wordml/symex" xmlns:wpg="http://schemas.microsoft.com/office/word/2010/wordprocessingGroup" xmlns:wpi="http://schemas.microsoft.com/office/word/2010/wordprocessingInk" xmlns:wne="http://schemas.microsoft.com/office/word/2006/wordml" xmlns:wps="http://schemas.microsoft.com/office/word/2010/wordprocessingShape" mc:Ignorable="w14 w15 w16se wp14">
   <w:p>
     <w:pPr>
       <w:pStyle w:val="Header"/>
@@ -1533,7 +2418,7 @@
 </file>
 
 <file path=word/header2.xml><?xml version="1.0" encoding="utf-8"?>
-<w:hdr xmlns:wpc="http://schemas.microsoft.com/office/word/2010/wordprocessingCanvas" xmlns:cx="http://schemas.microsoft.com/office/drawing/2014/chartex" xmlns:cx1="http://schemas.microsoft.com/office/drawing/2015/9/8/chartex" xmlns:cx2="http://schemas.microsoft.com/office/drawing/2015/10/21/chartex" xmlns:cx3="http://schemas.microsoft.com/office/drawing/2016/5/9/chartex" xmlns:cx4="http://schemas.microsoft.com/office/drawing/2016/5/10/chartex" xmlns:cx5="http://schemas.microsoft.com/office/drawing/2016/5/11/chartex" xmlns:cx6="http://schemas.microsoft.com/office/drawing/2016/5/12/chartex" xmlns:cx7="http://schemas.microsoft.com/office/drawing/2016/5/13/chartex" xmlns:cx8="http://schemas.microsoft.com/office/drawing/2016/5/14/chartex" xmlns:mc="http://schemas.openxmlformats.org/markup-compatibility/2006" xmlns:aink="http://schemas.microsoft.com/office/drawing/2016/ink" xmlns:am3d="http://schemas.microsoft.com/office/drawing/2017/model3d" xmlns:o="urn:schemas-microsoft-com:office:office" xmlns:r="http://schemas.openxmlformats.org/officeDocument/2006/relationships" xmlns:m="http://schemas.openxmlformats.org/officeDocument/2006/math" xmlns:v="urn:schemas-microsoft-com:vml" xmlns:wp14="http://schemas.microsoft.com/office/word/2010/wordprocessingDrawing" xmlns:wp="http://schemas.openxmlformats.org/drawingml/2006/wordprocessingDrawing" xmlns:w10="urn:schemas-microsoft-com:office:word" xmlns:w="http://schemas.openxmlformats.org/wordprocessingml/2006/main" xmlns:w14="http://schemas.microsoft.com/office/word/2010/wordml" xmlns:w15="http://schemas.microsoft.com/office/word/2012/wordml" xmlns:w16cid="http://schemas.microsoft.com/office/word/2016/wordml/cid" xmlns:w16se="http://schemas.microsoft.com/office/word/2015/wordml/symex" xmlns:wpg="http://schemas.microsoft.com/office/word/2010/wordprocessingGroup" xmlns:wpi="http://schemas.microsoft.com/office/word/2010/wordprocessingInk" xmlns:wne="http://schemas.microsoft.com/office/word/2006/wordml" xmlns:wps="http://schemas.microsoft.com/office/word/2010/wordprocessingShape" mc:Ignorable="w14 w15 w16se w16cid wp14">
+<w:hdr xmlns:wpc="http://schemas.microsoft.com/office/word/2010/wordprocessingCanvas" xmlns:cx="http://schemas.microsoft.com/office/drawing/2014/chartex" xmlns:mc="http://schemas.openxmlformats.org/markup-compatibility/2006" xmlns:o="urn:schemas-microsoft-com:office:office" xmlns:r="http://schemas.openxmlformats.org/officeDocument/2006/relationships" xmlns:m="http://schemas.openxmlformats.org/officeDocument/2006/math" xmlns:v="urn:schemas-microsoft-com:vml" xmlns:wp14="http://schemas.microsoft.com/office/word/2010/wordprocessingDrawing" xmlns:wp="http://schemas.openxmlformats.org/drawingml/2006/wordprocessingDrawing" xmlns:w10="urn:schemas-microsoft-com:office:word" xmlns:w="http://schemas.openxmlformats.org/wordprocessingml/2006/main" xmlns:w14="http://schemas.microsoft.com/office/word/2010/wordml" xmlns:w15="http://schemas.microsoft.com/office/word/2012/wordml" xmlns:w16se="http://schemas.microsoft.com/office/word/2015/wordml/symex" xmlns:wpg="http://schemas.microsoft.com/office/word/2010/wordprocessingGroup" xmlns:wpi="http://schemas.microsoft.com/office/word/2010/wordprocessingInk" xmlns:wne="http://schemas.microsoft.com/office/word/2006/wordml" xmlns:wps="http://schemas.microsoft.com/office/word/2010/wordprocessingShape" mc:Ignorable="w14 w15 w16se wp14">
   <w:p>
     <w:pPr>
       <w:pStyle w:val="Header"/>
@@ -1543,7 +2428,7 @@
 </file>
 
 <file path=word/header3.xml><?xml version="1.0" encoding="utf-8"?>
-<w:hdr xmlns:wpc="http://schemas.microsoft.com/office/word/2010/wordprocessingCanvas" xmlns:cx="http://schemas.microsoft.com/office/drawing/2014/chartex" xmlns:cx1="http://schemas.microsoft.com/office/drawing/2015/9/8/chartex" xmlns:cx2="http://schemas.microsoft.com/office/drawing/2015/10/21/chartex" xmlns:cx3="http://schemas.microsoft.com/office/drawing/2016/5/9/chartex" xmlns:cx4="http://schemas.microsoft.com/office/drawing/2016/5/10/chartex" xmlns:cx5="http://schemas.microsoft.com/office/drawing/2016/5/11/chartex" xmlns:cx6="http://schemas.microsoft.com/office/drawing/2016/5/12/chartex" xmlns:cx7="http://schemas.microsoft.com/office/drawing/2016/5/13/chartex" xmlns:cx8="http://schemas.microsoft.com/office/drawing/2016/5/14/chartex" xmlns:mc="http://schemas.openxmlformats.org/markup-compatibility/2006" xmlns:aink="http://schemas.microsoft.com/office/drawing/2016/ink" xmlns:am3d="http://schemas.microsoft.com/office/drawing/2017/model3d" xmlns:o="urn:schemas-microsoft-com:office:office" xmlns:r="http://schemas.openxmlformats.org/officeDocument/2006/relationships" xmlns:m="http://schemas.openxmlformats.org/officeDocument/2006/math" xmlns:v="urn:schemas-microsoft-com:vml" xmlns:wp14="http://schemas.microsoft.com/office/word/2010/wordprocessingDrawing" xmlns:wp="http://schemas.openxmlformats.org/drawingml/2006/wordprocessingDrawing" xmlns:w10="urn:schemas-microsoft-com:office:word" xmlns:w="http://schemas.openxmlformats.org/wordprocessingml/2006/main" xmlns:w14="http://schemas.microsoft.com/office/word/2010/wordml" xmlns:w15="http://schemas.microsoft.com/office/word/2012/wordml" xmlns:w16cid="http://schemas.microsoft.com/office/word/2016/wordml/cid" xmlns:w16se="http://schemas.microsoft.com/office/word/2015/wordml/symex" xmlns:wpg="http://schemas.microsoft.com/office/word/2010/wordprocessingGroup" xmlns:wpi="http://schemas.microsoft.com/office/word/2010/wordprocessingInk" xmlns:wne="http://schemas.microsoft.com/office/word/2006/wordml" xmlns:wps="http://schemas.microsoft.com/office/word/2010/wordprocessingShape" mc:Ignorable="w14 w15 w16se w16cid wp14">
+<w:hdr xmlns:wpc="http://schemas.microsoft.com/office/word/2010/wordprocessingCanvas" xmlns:cx="http://schemas.microsoft.com/office/drawing/2014/chartex" xmlns:mc="http://schemas.openxmlformats.org/markup-compatibility/2006" xmlns:o="urn:schemas-microsoft-com:office:office" xmlns:r="http://schemas.openxmlformats.org/officeDocument/2006/relationships" xmlns:m="http://schemas.openxmlformats.org/officeDocument/2006/math" xmlns:v="urn:schemas-microsoft-com:vml" xmlns:wp14="http://schemas.microsoft.com/office/word/2010/wordprocessingDrawing" xmlns:wp="http://schemas.openxmlformats.org/drawingml/2006/wordprocessingDrawing" xmlns:w10="urn:schemas-microsoft-com:office:word" xmlns:w="http://schemas.openxmlformats.org/wordprocessingml/2006/main" xmlns:w14="http://schemas.microsoft.com/office/word/2010/wordml" xmlns:w15="http://schemas.microsoft.com/office/word/2012/wordml" xmlns:w16se="http://schemas.microsoft.com/office/word/2015/wordml/symex" xmlns:wpg="http://schemas.microsoft.com/office/word/2010/wordprocessingGroup" xmlns:wpi="http://schemas.microsoft.com/office/word/2010/wordprocessingInk" xmlns:wne="http://schemas.microsoft.com/office/word/2006/wordml" xmlns:wps="http://schemas.microsoft.com/office/word/2010/wordprocessingShape" mc:Ignorable="w14 w15 w16se wp14">
   <w:p>
     <w:pPr>
       <w:pStyle w:val="Header"/>
@@ -1553,7 +2438,7 @@
 </file>
 
 <file path=word/numbering.xml><?xml version="1.0" encoding="utf-8"?>
-<w:numbering xmlns:wpc="http://schemas.microsoft.com/office/word/2010/wordprocessingCanvas" xmlns:cx="http://schemas.microsoft.com/office/drawing/2014/chartex" xmlns:cx1="http://schemas.microsoft.com/office/drawing/2015/9/8/chartex" xmlns:cx2="http://schemas.microsoft.com/office/drawing/2015/10/21/chartex" xmlns:cx3="http://schemas.microsoft.com/office/drawing/2016/5/9/chartex" xmlns:cx4="http://schemas.microsoft.com/office/drawing/2016/5/10/chartex" xmlns:cx5="http://schemas.microsoft.com/office/drawing/2016/5/11/chartex" xmlns:cx6="http://schemas.microsoft.com/office/drawing/2016/5/12/chartex" xmlns:cx7="http://schemas.microsoft.com/office/drawing/2016/5/13/chartex" xmlns:cx8="http://schemas.microsoft.com/office/drawing/2016/5/14/chartex" xmlns:mc="http://schemas.openxmlformats.org/markup-compatibility/2006" xmlns:aink="http://schemas.microsoft.com/office/drawing/2016/ink" xmlns:am3d="http://schemas.microsoft.com/office/drawing/2017/model3d" xmlns:o="urn:schemas-microsoft-com:office:office" xmlns:r="http://schemas.openxmlformats.org/officeDocument/2006/relationships" xmlns:m="http://schemas.openxmlformats.org/officeDocument/2006/math" xmlns:v="urn:schemas-microsoft-com:vml" xmlns:wp14="http://schemas.microsoft.com/office/word/2010/wordprocessingDrawing" xmlns:wp="http://schemas.openxmlformats.org/drawingml/2006/wordprocessingDrawing" xmlns:w10="urn:schemas-microsoft-com:office:word" xmlns:w="http://schemas.openxmlformats.org/wordprocessingml/2006/main" xmlns:w14="http://schemas.microsoft.com/office/word/2010/wordml" xmlns:w15="http://schemas.microsoft.com/office/word/2012/wordml" xmlns:w16cid="http://schemas.microsoft.com/office/word/2016/wordml/cid" xmlns:w16se="http://schemas.microsoft.com/office/word/2015/wordml/symex" xmlns:wpg="http://schemas.microsoft.com/office/word/2010/wordprocessingGroup" xmlns:wpi="http://schemas.microsoft.com/office/word/2010/wordprocessingInk" xmlns:wne="http://schemas.microsoft.com/office/word/2006/wordml" xmlns:wps="http://schemas.microsoft.com/office/word/2010/wordprocessingShape" mc:Ignorable="w14 w15 w16se w16cid wp14">
+<w:numbering xmlns:wpc="http://schemas.microsoft.com/office/word/2010/wordprocessingCanvas" xmlns:cx="http://schemas.microsoft.com/office/drawing/2014/chartex" xmlns:mc="http://schemas.openxmlformats.org/markup-compatibility/2006" xmlns:o="urn:schemas-microsoft-com:office:office" xmlns:r="http://schemas.openxmlformats.org/officeDocument/2006/relationships" xmlns:m="http://schemas.openxmlformats.org/officeDocument/2006/math" xmlns:v="urn:schemas-microsoft-com:vml" xmlns:wp14="http://schemas.microsoft.com/office/word/2010/wordprocessingDrawing" xmlns:wp="http://schemas.openxmlformats.org/drawingml/2006/wordprocessingDrawing" xmlns:w10="urn:schemas-microsoft-com:office:word" xmlns:w="http://schemas.openxmlformats.org/wordprocessingml/2006/main" xmlns:w14="http://schemas.microsoft.com/office/word/2010/wordml" xmlns:w15="http://schemas.microsoft.com/office/word/2012/wordml" xmlns:w16se="http://schemas.microsoft.com/office/word/2015/wordml/symex" xmlns:wpg="http://schemas.microsoft.com/office/word/2010/wordprocessingGroup" xmlns:wpi="http://schemas.microsoft.com/office/word/2010/wordprocessingInk" xmlns:wne="http://schemas.microsoft.com/office/word/2006/wordml" xmlns:wps="http://schemas.microsoft.com/office/word/2010/wordprocessingShape" mc:Ignorable="w14 w15 w16se wp14">
   <w:abstractNum w:abstractNumId="0" w15:restartNumberingAfterBreak="0">
     <w:nsid w:val="297234B5"/>
     <w:multiLevelType w:val="hybridMultilevel"/>
@@ -1674,7 +2559,7 @@
 </file>
 
 <file path=word/styles.xml><?xml version="1.0" encoding="utf-8"?>
-<w:styles xmlns:mc="http://schemas.openxmlformats.org/markup-compatibility/2006" xmlns:r="http://schemas.openxmlformats.org/officeDocument/2006/relationships" xmlns:w="http://schemas.openxmlformats.org/wordprocessingml/2006/main" xmlns:w14="http://schemas.microsoft.com/office/word/2010/wordml" xmlns:w15="http://schemas.microsoft.com/office/word/2012/wordml" xmlns:w16cid="http://schemas.microsoft.com/office/word/2016/wordml/cid" xmlns:w16se="http://schemas.microsoft.com/office/word/2015/wordml/symex" mc:Ignorable="w14 w15 w16se w16cid">
+<w:styles xmlns:mc="http://schemas.openxmlformats.org/markup-compatibility/2006" xmlns:r="http://schemas.openxmlformats.org/officeDocument/2006/relationships" xmlns:w="http://schemas.openxmlformats.org/wordprocessingml/2006/main" xmlns:w14="http://schemas.microsoft.com/office/word/2010/wordml" xmlns:w15="http://schemas.microsoft.com/office/word/2012/wordml" xmlns:w16se="http://schemas.microsoft.com/office/word/2015/wordml/symex" mc:Ignorable="w14 w15 w16se">
   <w:docDefaults>
     <w:rPrDefault>
       <w:rPr>
@@ -1690,7 +2575,7 @@
       </w:pPr>
     </w:pPrDefault>
   </w:docDefaults>
-  <w:latentStyles w:defLockedState="0" w:defUIPriority="99" w:defSemiHidden="0" w:defUnhideWhenUsed="0" w:defQFormat="0" w:count="375">
+  <w:latentStyles w:defLockedState="0" w:defUIPriority="99" w:defSemiHidden="0" w:defUnhideWhenUsed="0" w:defQFormat="0" w:count="371">
     <w:lsdException w:name="Normal" w:uiPriority="0" w:qFormat="1"/>
     <w:lsdException w:name="heading 1" w:uiPriority="9" w:qFormat="1"/>
     <w:lsdException w:name="heading 2" w:semiHidden="1" w:uiPriority="9" w:unhideWhenUsed="1" w:qFormat="1"/>
@@ -1796,6 +2681,7 @@
     <w:lsdException w:name="HTML Sample" w:semiHidden="1" w:unhideWhenUsed="1"/>
     <w:lsdException w:name="HTML Typewriter" w:semiHidden="1" w:unhideWhenUsed="1"/>
     <w:lsdException w:name="HTML Variable" w:semiHidden="1" w:unhideWhenUsed="1"/>
+    <w:lsdException w:name="Normal Table" w:semiHidden="1" w:unhideWhenUsed="1"/>
     <w:lsdException w:name="annotation subject" w:semiHidden="1" w:unhideWhenUsed="1"/>
     <w:lsdException w:name="No List" w:semiHidden="1" w:unhideWhenUsed="1"/>
     <w:lsdException w:name="Outline List 1" w:semiHidden="1" w:unhideWhenUsed="1"/>
@@ -1839,8 +2725,10 @@
     <w:lsdException w:name="Table Elegant" w:semiHidden="1" w:unhideWhenUsed="1"/>
     <w:lsdException w:name="Table Professional" w:semiHidden="1" w:unhideWhenUsed="1"/>
     <w:lsdException w:name="Table Subtle 1" w:semiHidden="1" w:unhideWhenUsed="1"/>
+    <w:lsdException w:name="Table Subtle 2" w:semiHidden="1" w:unhideWhenUsed="1"/>
     <w:lsdException w:name="Table Web 1" w:semiHidden="1" w:unhideWhenUsed="1"/>
     <w:lsdException w:name="Table Web 2" w:semiHidden="1" w:unhideWhenUsed="1"/>
+    <w:lsdException w:name="Table Web 3" w:semiHidden="1" w:unhideWhenUsed="1"/>
     <w:lsdException w:name="Balloon Text" w:semiHidden="1" w:unhideWhenUsed="1"/>
     <w:lsdException w:name="Table Grid" w:uiPriority="39"/>
     <w:lsdException w:name="Table Theme" w:semiHidden="1" w:unhideWhenUsed="1"/>
@@ -2059,10 +2947,6 @@
     <w:lsdException w:name="List Table 5 Dark Accent 6" w:uiPriority="50"/>
     <w:lsdException w:name="List Table 6 Colorful Accent 6" w:uiPriority="51"/>
     <w:lsdException w:name="List Table 7 Colorful Accent 6" w:uiPriority="52"/>
-    <w:lsdException w:name="Mention" w:semiHidden="1" w:unhideWhenUsed="1"/>
-    <w:lsdException w:name="Smart Hyperlink" w:semiHidden="1" w:unhideWhenUsed="1"/>
-    <w:lsdException w:name="Hashtag" w:semiHidden="1" w:unhideWhenUsed="1"/>
-    <w:lsdException w:name="Unresolved Mention" w:semiHidden="1" w:unhideWhenUsed="1"/>
   </w:latentStyles>
   <w:style w:type="paragraph" w:default="1" w:styleId="Normal">
     <w:name w:val="Normal"/>
@@ -2617,7 +3501,7 @@
 </file>
 
 <file path=customXml/itemProps1.xml><?xml version="1.0" encoding="utf-8"?>
-<ds:datastoreItem xmlns:ds="http://schemas.openxmlformats.org/officeDocument/2006/customXml" ds:itemID="{F4D50D2F-A53A-4479-96EE-0BBBCB48A2F6}">
+<ds:datastoreItem xmlns:ds="http://schemas.openxmlformats.org/officeDocument/2006/customXml" ds:itemID="{89225725-344B-4A04-A93A-C89B2A53092C}">
   <ds:schemaRefs>
     <ds:schemaRef ds:uri="http://schemas.openxmlformats.org/officeDocument/2006/bibliography"/>
   </ds:schemaRefs>
